--- a/Project 2019.docx
+++ b/Project 2019.docx
@@ -10,6 +10,8 @@
       <w:r>
         <w:t>Project 2019</w:t>
       </w:r>
+      <w:bookmarkStart w:id="0" w:name="_GoBack"/>
+      <w:bookmarkEnd w:id="0"/>
     </w:p>
     <w:p>
       <w:pPr>
@@ -70,6 +72,13 @@
     </w:p>
     <w:sdt>
       <w:sdtPr>
+        <w:rPr>
+          <w:rFonts w:asciiTheme="minorHAnsi" w:eastAsiaTheme="minorHAnsi" w:hAnsiTheme="minorHAnsi" w:cstheme="minorBidi"/>
+          <w:color w:val="auto"/>
+          <w:sz w:val="22"/>
+          <w:szCs w:val="22"/>
+          <w:lang w:val="en-IE"/>
+        </w:rPr>
         <w:id w:val="1298720425"/>
         <w:docPartObj>
           <w:docPartGallery w:val="Table of Contents"/>
@@ -78,14 +87,9 @@
       </w:sdtPr>
       <w:sdtEndPr>
         <w:rPr>
-          <w:rFonts w:asciiTheme="minorHAnsi" w:eastAsiaTheme="minorHAnsi" w:hAnsiTheme="minorHAnsi" w:cstheme="minorBidi"/>
           <w:b/>
           <w:bCs/>
           <w:noProof/>
-          <w:color w:val="auto"/>
-          <w:sz w:val="22"/>
-          <w:szCs w:val="22"/>
-          <w:lang w:val="en-IE"/>
         </w:rPr>
       </w:sdtEndPr>
       <w:sdtContent>
@@ -118,7 +122,7 @@
           <w:r>
             <w:fldChar w:fldCharType="separate"/>
           </w:r>
-          <w:hyperlink w:anchor="_Toc7207229" w:history="1">
+          <w:hyperlink w:anchor="_Toc7295764" w:history="1">
             <w:r>
               <w:rPr>
                 <w:rStyle w:val="Hyperlink"/>
@@ -145,7 +149,7 @@
                 <w:noProof/>
                 <w:webHidden/>
               </w:rPr>
-              <w:instrText xml:space="preserve"> PAGEREF _Toc7207229 \h </w:instrText>
+              <w:instrText xml:space="preserve"> PAGEREF _Toc7295764 \h </w:instrText>
             </w:r>
             <w:r>
               <w:rPr>
@@ -188,13 +192,13 @@
               <w:lang w:eastAsia="en-IE"/>
             </w:rPr>
           </w:pPr>
-          <w:hyperlink w:anchor="_Toc7207230" w:history="1">
+          <w:hyperlink w:anchor="_Toc7295765" w:history="1">
             <w:r>
               <w:rPr>
                 <w:rStyle w:val="Hyperlink"/>
                 <w:noProof/>
               </w:rPr>
-              <w:t>Background</w:t>
+              <w:t>Instructions</w:t>
             </w:r>
             <w:r>
               <w:rPr>
@@ -215,7 +219,7 @@
                 <w:noProof/>
                 <w:webHidden/>
               </w:rPr>
-              <w:instrText xml:space="preserve"> PAGEREF _Toc7207230 \h </w:instrText>
+              <w:instrText xml:space="preserve"> PAGEREF _Toc7295765 \h </w:instrText>
             </w:r>
             <w:r>
               <w:rPr>
@@ -258,12 +262,82 @@
               <w:lang w:eastAsia="en-IE"/>
             </w:rPr>
           </w:pPr>
-          <w:hyperlink w:anchor="_Toc7207231" w:history="1">
+          <w:hyperlink w:anchor="_Toc7295766" w:history="1">
             <w:r>
               <w:rPr>
                 <w:rStyle w:val="Hyperlink"/>
                 <w:noProof/>
               </w:rPr>
+              <w:t>Background</w:t>
+            </w:r>
+            <w:r>
+              <w:rPr>
+                <w:noProof/>
+                <w:webHidden/>
+              </w:rPr>
+              <w:tab/>
+            </w:r>
+            <w:r>
+              <w:rPr>
+                <w:noProof/>
+                <w:webHidden/>
+              </w:rPr>
+              <w:fldChar w:fldCharType="begin"/>
+            </w:r>
+            <w:r>
+              <w:rPr>
+                <w:noProof/>
+                <w:webHidden/>
+              </w:rPr>
+              <w:instrText xml:space="preserve"> PAGEREF _Toc7295766 \h </w:instrText>
+            </w:r>
+            <w:r>
+              <w:rPr>
+                <w:noProof/>
+                <w:webHidden/>
+              </w:rPr>
+            </w:r>
+            <w:r>
+              <w:rPr>
+                <w:noProof/>
+                <w:webHidden/>
+              </w:rPr>
+              <w:fldChar w:fldCharType="separate"/>
+            </w:r>
+            <w:r>
+              <w:rPr>
+                <w:noProof/>
+                <w:webHidden/>
+              </w:rPr>
+              <w:t>5</w:t>
+            </w:r>
+            <w:r>
+              <w:rPr>
+                <w:noProof/>
+                <w:webHidden/>
+              </w:rPr>
+              <w:fldChar w:fldCharType="end"/>
+            </w:r>
+          </w:hyperlink>
+        </w:p>
+        <w:p>
+          <w:pPr>
+            <w:pStyle w:val="TOC1"/>
+            <w:tabs>
+              <w:tab w:val="right" w:leader="dot" w:pos="9016"/>
+            </w:tabs>
+            <w:rPr>
+              <w:rFonts w:eastAsiaTheme="minorEastAsia"/>
+              <w:noProof/>
+              <w:lang w:eastAsia="en-IE"/>
+            </w:rPr>
+          </w:pPr>
+          <w:hyperlink w:anchor="_Toc7295767" w:history="1">
+            <w:r>
+              <w:rPr>
+                <w:rStyle w:val="Hyperlink"/>
+                <w:noProof/>
+              </w:rPr>
               <w:t>The Data</w:t>
             </w:r>
             <w:r>
@@ -285,7 +359,7 @@
                 <w:noProof/>
                 <w:webHidden/>
               </w:rPr>
-              <w:instrText xml:space="preserve"> PAGEREF _Toc7207231 \h </w:instrText>
+              <w:instrText xml:space="preserve"> PAGEREF _Toc7295767 \h </w:instrText>
             </w:r>
             <w:r>
               <w:rPr>
@@ -305,7 +379,7 @@
                 <w:noProof/>
                 <w:webHidden/>
               </w:rPr>
-              <w:t>5</w:t>
+              <w:t>6</w:t>
             </w:r>
             <w:r>
               <w:rPr>
@@ -328,7 +402,7 @@
               <w:lang w:eastAsia="en-IE"/>
             </w:rPr>
           </w:pPr>
-          <w:hyperlink w:anchor="_Toc7207232" w:history="1">
+          <w:hyperlink w:anchor="_Toc7295768" w:history="1">
             <w:r>
               <w:rPr>
                 <w:rStyle w:val="Hyperlink"/>
@@ -355,7 +429,7 @@
                 <w:noProof/>
                 <w:webHidden/>
               </w:rPr>
-              <w:instrText xml:space="preserve"> PAGEREF _Toc7207232 \h </w:instrText>
+              <w:instrText xml:space="preserve"> PAGEREF _Toc7295768 \h </w:instrText>
             </w:r>
             <w:r>
               <w:rPr>
@@ -375,7 +449,7 @@
                 <w:noProof/>
                 <w:webHidden/>
               </w:rPr>
-              <w:t>5</w:t>
+              <w:t>6</w:t>
             </w:r>
             <w:r>
               <w:rPr>
@@ -398,7 +472,7 @@
               <w:lang w:eastAsia="en-IE"/>
             </w:rPr>
           </w:pPr>
-          <w:hyperlink w:anchor="_Toc7207233" w:history="1">
+          <w:hyperlink w:anchor="_Toc7295769" w:history="1">
             <w:r>
               <w:rPr>
                 <w:rStyle w:val="Hyperlink"/>
@@ -426,7 +500,7 @@
                 <w:noProof/>
                 <w:webHidden/>
               </w:rPr>
-              <w:instrText xml:space="preserve"> PAGEREF _Toc7207233 \h </w:instrText>
+              <w:instrText xml:space="preserve"> PAGEREF _Toc7295769 \h </w:instrText>
             </w:r>
             <w:r>
               <w:rPr>
@@ -446,7 +520,7 @@
                 <w:noProof/>
                 <w:webHidden/>
               </w:rPr>
-              <w:t>5</w:t>
+              <w:t>6</w:t>
             </w:r>
             <w:r>
               <w:rPr>
@@ -469,7 +543,7 @@
               <w:lang w:eastAsia="en-IE"/>
             </w:rPr>
           </w:pPr>
-          <w:hyperlink w:anchor="_Toc7207234" w:history="1">
+          <w:hyperlink w:anchor="_Toc7295770" w:history="1">
             <w:r>
               <w:rPr>
                 <w:rStyle w:val="Hyperlink"/>
@@ -497,7 +571,7 @@
                 <w:noProof/>
                 <w:webHidden/>
               </w:rPr>
-              <w:instrText xml:space="preserve"> PAGEREF _Toc7207234 \h </w:instrText>
+              <w:instrText xml:space="preserve"> PAGEREF _Toc7295770 \h </w:instrText>
             </w:r>
             <w:r>
               <w:rPr>
@@ -517,7 +591,7 @@
                 <w:noProof/>
                 <w:webHidden/>
               </w:rPr>
-              <w:t>5</w:t>
+              <w:t>6</w:t>
             </w:r>
             <w:r>
               <w:rPr>
@@ -540,7 +614,7 @@
               <w:lang w:eastAsia="en-IE"/>
             </w:rPr>
           </w:pPr>
-          <w:hyperlink w:anchor="_Toc7207235" w:history="1">
+          <w:hyperlink w:anchor="_Toc7295771" w:history="1">
             <w:r>
               <w:rPr>
                 <w:rStyle w:val="Hyperlink"/>
@@ -567,7 +641,7 @@
                 <w:noProof/>
                 <w:webHidden/>
               </w:rPr>
-              <w:instrText xml:space="preserve"> PAGEREF _Toc7207235 \h </w:instrText>
+              <w:instrText xml:space="preserve"> PAGEREF _Toc7295771 \h </w:instrText>
             </w:r>
             <w:r>
               <w:rPr>
@@ -587,7 +661,7 @@
                 <w:noProof/>
                 <w:webHidden/>
               </w:rPr>
-              <w:t>6</w:t>
+              <w:t>7</w:t>
             </w:r>
             <w:r>
               <w:rPr>
@@ -610,7 +684,7 @@
               <w:lang w:eastAsia="en-IE"/>
             </w:rPr>
           </w:pPr>
-          <w:hyperlink w:anchor="_Toc7207236" w:history="1">
+          <w:hyperlink w:anchor="_Toc7295772" w:history="1">
             <w:r>
               <w:rPr>
                 <w:rStyle w:val="Hyperlink"/>
@@ -637,7 +711,7 @@
                 <w:noProof/>
                 <w:webHidden/>
               </w:rPr>
-              <w:instrText xml:space="preserve"> PAGEREF _Toc7207236 \h </w:instrText>
+              <w:instrText xml:space="preserve"> PAGEREF _Toc7295772 \h </w:instrText>
             </w:r>
             <w:r>
               <w:rPr>
@@ -657,7 +731,7 @@
                 <w:noProof/>
                 <w:webHidden/>
               </w:rPr>
-              <w:t>6</w:t>
+              <w:t>7</w:t>
             </w:r>
             <w:r>
               <w:rPr>
@@ -680,7 +754,7 @@
               <w:lang w:eastAsia="en-IE"/>
             </w:rPr>
           </w:pPr>
-          <w:hyperlink w:anchor="_Toc7207237" w:history="1">
+          <w:hyperlink w:anchor="_Toc7295773" w:history="1">
             <w:r>
               <w:rPr>
                 <w:rStyle w:val="Hyperlink"/>
@@ -707,7 +781,7 @@
                 <w:noProof/>
                 <w:webHidden/>
               </w:rPr>
-              <w:instrText xml:space="preserve"> PAGEREF _Toc7207237 \h </w:instrText>
+              <w:instrText xml:space="preserve"> PAGEREF _Toc7295773 \h </w:instrText>
             </w:r>
             <w:r>
               <w:rPr>
@@ -727,7 +801,7 @@
                 <w:noProof/>
                 <w:webHidden/>
               </w:rPr>
-              <w:t>6</w:t>
+              <w:t>7</w:t>
             </w:r>
             <w:r>
               <w:rPr>
@@ -750,7 +824,7 @@
               <w:lang w:eastAsia="en-IE"/>
             </w:rPr>
           </w:pPr>
-          <w:hyperlink w:anchor="_Toc7207238" w:history="1">
+          <w:hyperlink w:anchor="_Toc7295774" w:history="1">
             <w:r>
               <w:rPr>
                 <w:rStyle w:val="Hyperlink"/>
@@ -777,7 +851,7 @@
                 <w:noProof/>
                 <w:webHidden/>
               </w:rPr>
-              <w:instrText xml:space="preserve"> PAGEREF _Toc7207238 \h </w:instrText>
+              <w:instrText xml:space="preserve"> PAGEREF _Toc7295774 \h </w:instrText>
             </w:r>
             <w:r>
               <w:rPr>
@@ -797,7 +871,7 @@
                 <w:noProof/>
                 <w:webHidden/>
               </w:rPr>
-              <w:t>7</w:t>
+              <w:t>8</w:t>
             </w:r>
             <w:r>
               <w:rPr>
@@ -820,7 +894,7 @@
               <w:lang w:eastAsia="en-IE"/>
             </w:rPr>
           </w:pPr>
-          <w:hyperlink w:anchor="_Toc7207239" w:history="1">
+          <w:hyperlink w:anchor="_Toc7295775" w:history="1">
             <w:r>
               <w:rPr>
                 <w:rStyle w:val="Hyperlink"/>
@@ -847,7 +921,7 @@
                 <w:noProof/>
                 <w:webHidden/>
               </w:rPr>
-              <w:instrText xml:space="preserve"> PAGEREF _Toc7207239 \h </w:instrText>
+              <w:instrText xml:space="preserve"> PAGEREF _Toc7295775 \h </w:instrText>
             </w:r>
             <w:r>
               <w:rPr>
@@ -867,7 +941,7 @@
                 <w:noProof/>
                 <w:webHidden/>
               </w:rPr>
-              <w:t>8</w:t>
+              <w:t>9</w:t>
             </w:r>
             <w:r>
               <w:rPr>
@@ -890,7 +964,7 @@
               <w:lang w:eastAsia="en-IE"/>
             </w:rPr>
           </w:pPr>
-          <w:hyperlink w:anchor="_Toc7207240" w:history="1">
+          <w:hyperlink w:anchor="_Toc7295776" w:history="1">
             <w:r>
               <w:rPr>
                 <w:rStyle w:val="Hyperlink"/>
@@ -917,7 +991,7 @@
                 <w:noProof/>
                 <w:webHidden/>
               </w:rPr>
-              <w:instrText xml:space="preserve"> PAGEREF _Toc7207240 \h </w:instrText>
+              <w:instrText xml:space="preserve"> PAGEREF _Toc7295776 \h </w:instrText>
             </w:r>
             <w:r>
               <w:rPr>
@@ -937,7 +1011,7 @@
                 <w:noProof/>
                 <w:webHidden/>
               </w:rPr>
-              <w:t>9</w:t>
+              <w:t>10</w:t>
             </w:r>
             <w:r>
               <w:rPr>
@@ -960,7 +1034,7 @@
               <w:lang w:eastAsia="en-IE"/>
             </w:rPr>
           </w:pPr>
-          <w:hyperlink w:anchor="_Toc7207241" w:history="1">
+          <w:hyperlink w:anchor="_Toc7295777" w:history="1">
             <w:r>
               <w:rPr>
                 <w:rStyle w:val="Hyperlink"/>
@@ -987,7 +1061,7 @@
                 <w:noProof/>
                 <w:webHidden/>
               </w:rPr>
-              <w:instrText xml:space="preserve"> PAGEREF _Toc7207241 \h </w:instrText>
+              <w:instrText xml:space="preserve"> PAGEREF _Toc7295777 \h </w:instrText>
             </w:r>
             <w:r>
               <w:rPr>
@@ -1007,7 +1081,7 @@
                 <w:noProof/>
                 <w:webHidden/>
               </w:rPr>
-              <w:t>9</w:t>
+              <w:t>10</w:t>
             </w:r>
             <w:r>
               <w:rPr>
@@ -1030,7 +1104,7 @@
               <w:lang w:eastAsia="en-IE"/>
             </w:rPr>
           </w:pPr>
-          <w:hyperlink w:anchor="_Toc7207242" w:history="1">
+          <w:hyperlink w:anchor="_Toc7295778" w:history="1">
             <w:r>
               <w:rPr>
                 <w:rStyle w:val="Hyperlink"/>
@@ -1057,7 +1131,7 @@
                 <w:noProof/>
                 <w:webHidden/>
               </w:rPr>
-              <w:instrText xml:space="preserve"> PAGEREF _Toc7207242 \h </w:instrText>
+              <w:instrText xml:space="preserve"> PAGEREF _Toc7295778 \h </w:instrText>
             </w:r>
             <w:r>
               <w:rPr>
@@ -1077,7 +1151,7 @@
                 <w:noProof/>
                 <w:webHidden/>
               </w:rPr>
-              <w:t>10</w:t>
+              <w:t>11</w:t>
             </w:r>
             <w:r>
               <w:rPr>
@@ -1100,7 +1174,7 @@
               <w:lang w:eastAsia="en-IE"/>
             </w:rPr>
           </w:pPr>
-          <w:hyperlink w:anchor="_Toc7207243" w:history="1">
+          <w:hyperlink w:anchor="_Toc7295779" w:history="1">
             <w:r>
               <w:rPr>
                 <w:rStyle w:val="Hyperlink"/>
@@ -1127,7 +1201,7 @@
                 <w:noProof/>
                 <w:webHidden/>
               </w:rPr>
-              <w:instrText xml:space="preserve"> PAGEREF _Toc7207243 \h </w:instrText>
+              <w:instrText xml:space="preserve"> PAGEREF _Toc7295779 \h </w:instrText>
             </w:r>
             <w:r>
               <w:rPr>
@@ -1147,7 +1221,7 @@
                 <w:noProof/>
                 <w:webHidden/>
               </w:rPr>
-              <w:t>10</w:t>
+              <w:t>11</w:t>
             </w:r>
             <w:r>
               <w:rPr>
@@ -1170,7 +1244,7 @@
               <w:lang w:eastAsia="en-IE"/>
             </w:rPr>
           </w:pPr>
-          <w:hyperlink w:anchor="_Toc7207244" w:history="1">
+          <w:hyperlink w:anchor="_Toc7295780" w:history="1">
             <w:r>
               <w:rPr>
                 <w:rStyle w:val="Hyperlink"/>
@@ -1197,7 +1271,7 @@
                 <w:noProof/>
                 <w:webHidden/>
               </w:rPr>
-              <w:instrText xml:space="preserve"> PAGEREF _Toc7207244 \h </w:instrText>
+              <w:instrText xml:space="preserve"> PAGEREF _Toc7295780 \h </w:instrText>
             </w:r>
             <w:r>
               <w:rPr>
@@ -1217,7 +1291,7 @@
                 <w:noProof/>
                 <w:webHidden/>
               </w:rPr>
-              <w:t>11</w:t>
+              <w:t>12</w:t>
             </w:r>
             <w:r>
               <w:rPr>
@@ -1240,7 +1314,7 @@
               <w:lang w:eastAsia="en-IE"/>
             </w:rPr>
           </w:pPr>
-          <w:hyperlink w:anchor="_Toc7207245" w:history="1">
+          <w:hyperlink w:anchor="_Toc7295781" w:history="1">
             <w:r>
               <w:rPr>
                 <w:rStyle w:val="Hyperlink"/>
@@ -1267,7 +1341,7 @@
                 <w:noProof/>
                 <w:webHidden/>
               </w:rPr>
-              <w:instrText xml:space="preserve"> PAGEREF _Toc7207245 \h </w:instrText>
+              <w:instrText xml:space="preserve"> PAGEREF _Toc7295781 \h </w:instrText>
             </w:r>
             <w:r>
               <w:rPr>
@@ -1287,7 +1361,7 @@
                 <w:noProof/>
                 <w:webHidden/>
               </w:rPr>
-              <w:t>13</w:t>
+              <w:t>14</w:t>
             </w:r>
             <w:r>
               <w:rPr>
@@ -1310,7 +1384,7 @@
               <w:lang w:eastAsia="en-IE"/>
             </w:rPr>
           </w:pPr>
-          <w:hyperlink w:anchor="_Toc7207246" w:history="1">
+          <w:hyperlink w:anchor="_Toc7295782" w:history="1">
             <w:r>
               <w:rPr>
                 <w:rStyle w:val="Hyperlink"/>
@@ -1337,7 +1411,7 @@
                 <w:noProof/>
                 <w:webHidden/>
               </w:rPr>
-              <w:instrText xml:space="preserve"> PAGEREF _Toc7207246 \h </w:instrText>
+              <w:instrText xml:space="preserve"> PAGEREF _Toc7295782 \h </w:instrText>
             </w:r>
             <w:r>
               <w:rPr>
@@ -1357,7 +1431,7 @@
                 <w:noProof/>
                 <w:webHidden/>
               </w:rPr>
-              <w:t>15</w:t>
+              <w:t>16</w:t>
             </w:r>
             <w:r>
               <w:rPr>
@@ -1380,7 +1454,7 @@
               <w:lang w:eastAsia="en-IE"/>
             </w:rPr>
           </w:pPr>
-          <w:hyperlink w:anchor="_Toc7207247" w:history="1">
+          <w:hyperlink w:anchor="_Toc7295783" w:history="1">
             <w:r>
               <w:rPr>
                 <w:rStyle w:val="Hyperlink"/>
@@ -1407,7 +1481,7 @@
                 <w:noProof/>
                 <w:webHidden/>
               </w:rPr>
-              <w:instrText xml:space="preserve"> PAGEREF _Toc7207247 \h </w:instrText>
+              <w:instrText xml:space="preserve"> PAGEREF _Toc7295783 \h </w:instrText>
             </w:r>
             <w:r>
               <w:rPr>
@@ -1427,7 +1501,7 @@
                 <w:noProof/>
                 <w:webHidden/>
               </w:rPr>
-              <w:t>17</w:t>
+              <w:t>18</w:t>
             </w:r>
             <w:r>
               <w:rPr>
@@ -1470,12 +1544,12 @@
       <w:pPr>
         <w:pStyle w:val="Heading1"/>
       </w:pPr>
-      <w:bookmarkStart w:id="0" w:name="_Toc7207229"/>
+      <w:bookmarkStart w:id="1" w:name="_Toc7295764"/>
       <w:r>
         <w:lastRenderedPageBreak/>
         <w:t>Executive Summary</w:t>
       </w:r>
-      <w:bookmarkEnd w:id="0"/>
+      <w:bookmarkEnd w:id="1"/>
     </w:p>
     <w:p>
       <w:pPr>
@@ -1500,19 +1574,15 @@
       <w:pPr>
         <w:jc w:val="both"/>
       </w:pPr>
-    </w:p>
-    <w:p>
-      <w:pPr>
-        <w:jc w:val="both"/>
-      </w:pPr>
-      <w:r>
-        <w:t>Due to the integrity and uniformity of the dataset, it is used as a dataset for Machine Learning. However, this document is designed to inform the reader about the dataset itself such that the reader can, without having viewed the dataset, talk with confidence of its contents.</w:t>
-      </w:r>
-    </w:p>
-    <w:p>
-      <w:pPr>
-        <w:jc w:val="both"/>
-      </w:pPr>
+      <w:r>
+        <w:t>Due to the integrity and uniformity of the dataset</w:t>
+      </w:r>
+      <w:r>
+        <w:t xml:space="preserve"> and the clear relationship between the values and the respective species of Iris flower</w:t>
+      </w:r>
+      <w:r>
+        <w:t>, it is used as a dataset for Machine Learning. However, this document is designed to inform the reader about the dataset itself such that the reader can, without having viewed the dataset, talk with confidence of its contents.</w:t>
+      </w:r>
     </w:p>
     <w:p>
       <w:pPr>
@@ -1558,7 +1628,13 @@
         <w:jc w:val="both"/>
       </w:pPr>
       <w:r>
-        <w:t>The three species are:</w:t>
+        <w:t>The three species</w:t>
+      </w:r>
+      <w:r>
+        <w:t xml:space="preserve"> of Iris flower</w:t>
+      </w:r>
+      <w:r>
+        <w:t xml:space="preserve"> are:</w:t>
       </w:r>
     </w:p>
     <w:p>
@@ -1653,6 +1729,9 @@
       <w:r>
         <w:t xml:space="preserve"> from the other two species</w:t>
       </w:r>
+      <w:r>
+        <w:t xml:space="preserve"> </w:t>
+      </w:r>
     </w:p>
     <w:p>
       <w:pPr>
@@ -1673,10 +1752,7 @@
         <w:t>I. Versicolor &amp; I. Virginica</w:t>
       </w:r>
       <w:r>
-        <w:t>) can be distinguished with</w:t>
-      </w:r>
-      <w:r>
-        <w:t xml:space="preserve"> reasonable confidence based on cross-comparison of the petal and sepal dimensions.</w:t>
+        <w:t>) can be distinguished with reasonable confidence based on cross-comparison of the petal and sepal dimensions.</w:t>
       </w:r>
     </w:p>
     <w:p>
@@ -1689,19 +1765,18 @@
         <w:jc w:val="both"/>
       </w:pPr>
       <w:r>
-        <w:t xml:space="preserve">The individual flower part dimensions on their own will not distinguish </w:t>
-      </w:r>
-      <w:r>
-        <w:rPr>
-          <w:i/>
-        </w:rPr>
-        <w:t xml:space="preserve">I. Versicolor &amp; I. Virginica </w:t>
-      </w:r>
-      <w:r>
-        <w:t>sufficiently.</w:t>
-      </w:r>
-      <w:bookmarkStart w:id="1" w:name="_GoBack"/>
-      <w:bookmarkEnd w:id="1"/>
+        <w:t>More specifically, it is possible, with sepal width and length measurements to identify the species of Iris flower which can be validated against the petal length and width</w:t>
+      </w:r>
+    </w:p>
+    <w:p>
+      <w:pPr>
+        <w:pStyle w:val="ListParagraph"/>
+        <w:numPr>
+          <w:ilvl w:val="0"/>
+          <w:numId w:val="3"/>
+        </w:numPr>
+        <w:jc w:val="both"/>
+      </w:pPr>
       <w:r>
         <w:br w:type="page"/>
       </w:r>
@@ -1710,12 +1785,142 @@
       <w:pPr>
         <w:pStyle w:val="Heading1"/>
       </w:pPr>
-      <w:bookmarkStart w:id="2" w:name="_Toc7207230"/>
+      <w:bookmarkStart w:id="2" w:name="_Toc7295765"/>
+      <w:r>
+        <w:lastRenderedPageBreak/>
+        <w:t>Instructions</w:t>
+      </w:r>
+      <w:bookmarkEnd w:id="2"/>
+    </w:p>
+    <w:p>
+      <w:pPr>
+        <w:jc w:val="both"/>
+      </w:pPr>
+      <w:r>
+        <w:t>This document is paired with two pieces of software which are co-located in this repository. These are:</w:t>
+      </w:r>
+    </w:p>
+    <w:p>
+      <w:pPr>
+        <w:pStyle w:val="ListParagraph"/>
+        <w:numPr>
+          <w:ilvl w:val="0"/>
+          <w:numId w:val="5"/>
+        </w:numPr>
+      </w:pPr>
+      <w:r>
+        <w:t>Project2019.py</w:t>
+      </w:r>
+    </w:p>
+    <w:p>
+      <w:pPr>
+        <w:pStyle w:val="ListParagraph"/>
+        <w:numPr>
+          <w:ilvl w:val="0"/>
+          <w:numId w:val="5"/>
+        </w:numPr>
+      </w:pPr>
+      <w:r>
+        <w:t>basicData.py</w:t>
+      </w:r>
+    </w:p>
+    <w:p>
+      <w:pPr>
+        <w:jc w:val="both"/>
+      </w:pPr>
+      <w:r>
+        <w:t>It is important that when you are saving the software that they are saved in the same folder as this document.</w:t>
+      </w:r>
+    </w:p>
+    <w:p>
+      <w:pPr>
+        <w:jc w:val="both"/>
+      </w:pPr>
+      <w:r>
+        <w:t xml:space="preserve">Running the software requires that you have Python installed. This software and installation instructions can be downloaded from </w:t>
+      </w:r>
+      <w:hyperlink r:id="rId8" w:history="1">
+        <w:r>
+          <w:rPr>
+            <w:rStyle w:val="Hyperlink"/>
+          </w:rPr>
+          <w:t>www.python.org</w:t>
+        </w:r>
+      </w:hyperlink>
+      <w:r>
+        <w:t>. However, if you are using Python, you will need to install the PANDAS, NUMPY and SEABORN packages. However, if you download and install Anaconda Python (</w:t>
+      </w:r>
+      <w:hyperlink r:id="rId9" w:history="1">
+        <w:r>
+          <w:rPr>
+            <w:rStyle w:val="Hyperlink"/>
+          </w:rPr>
+          <w:t>www.anaconda.com</w:t>
+        </w:r>
+      </w:hyperlink>
+      <w:r>
+        <w:t xml:space="preserve"> ) these packages come pre-installed.</w:t>
+      </w:r>
+    </w:p>
+    <w:p>
+      <w:pPr>
+        <w:jc w:val="both"/>
+      </w:pPr>
+      <w:r>
+        <w:t xml:space="preserve">Whilst the software can be run from Windows Shell (search for CMD from the taskbar), a useful tool which interacts well with Anaconda is </w:t>
+      </w:r>
+      <w:proofErr w:type="spellStart"/>
+      <w:r>
+        <w:t>CMDer</w:t>
+      </w:r>
+      <w:proofErr w:type="spellEnd"/>
+      <w:r>
+        <w:t xml:space="preserve"> which can be downloaded from </w:t>
+      </w:r>
+      <w:hyperlink r:id="rId10" w:history="1">
+        <w:r>
+          <w:rPr>
+            <w:rStyle w:val="Hyperlink"/>
+          </w:rPr>
+          <w:t>www.cmder.net</w:t>
+        </w:r>
+      </w:hyperlink>
+      <w:r>
+        <w:t xml:space="preserve"> .</w:t>
+      </w:r>
+    </w:p>
+    <w:p>
+      <w:pPr>
+        <w:jc w:val="both"/>
+      </w:pPr>
+      <w:r>
+        <w:t>From either of these Command Line Interface tools, move to the folder you’ve saved this document and the scripts to using ‘CD [path]’. Once you’re in the folder enter ‘Python’ followed by a space and then the name of the script you wish to run. The software runs from beginning to end.</w:t>
+      </w:r>
+      <w:r>
+        <w:t xml:space="preserve"> With ‘Project2019.py’, a sequence of graphs will be displayed. In each instance you </w:t>
+      </w:r>
+      <w:proofErr w:type="gramStart"/>
+      <w:r>
+        <w:t>have the opportunity to</w:t>
+      </w:r>
+      <w:proofErr w:type="gramEnd"/>
+      <w:r>
+        <w:t xml:space="preserve"> save the graph as an image using the save icon (floppy disk image). However, you must close each graph in turn to proceed to the next graph. This is done by clicking on the ‘X’ at the top right of the graph screen.</w:t>
+      </w:r>
+      <w:r>
+        <w:br w:type="page"/>
+      </w:r>
+    </w:p>
+    <w:p>
+      <w:pPr>
+        <w:pStyle w:val="Heading1"/>
+      </w:pPr>
+      <w:bookmarkStart w:id="3" w:name="_Toc7295766"/>
       <w:r>
         <w:lastRenderedPageBreak/>
         <w:t>Background</w:t>
       </w:r>
-      <w:bookmarkEnd w:id="2"/>
+      <w:bookmarkEnd w:id="3"/>
     </w:p>
     <w:p>
       <w:pPr>
@@ -1729,6 +1934,7 @@
           <w:id w:val="1810131724"/>
           <w:citation/>
         </w:sdtPr>
+        <w:sdtEndPr/>
         <w:sdtContent>
           <w:r>
             <w:fldChar w:fldCharType="begin"/>
@@ -1811,6 +2017,96 @@
     </w:p>
     <w:p>
       <w:pPr>
+        <w:pStyle w:val="Caption"/>
+      </w:pPr>
+      <w:r>
+        <w:rPr>
+          <w:noProof/>
+        </w:rPr>
+        <w:drawing>
+          <wp:inline distT="0" distB="0" distL="0" distR="0" wp14:anchorId="6ED22144" wp14:editId="0E532C1C">
+            <wp:extent cx="5067300" cy="2028825"/>
+            <wp:effectExtent l="0" t="0" r="0" b="9525"/>
+            <wp:docPr id="7" name="Picture 7"/>
+            <wp:cNvGraphicFramePr>
+              <a:graphicFrameLocks xmlns:a="http://schemas.openxmlformats.org/drawingml/2006/main" noChangeAspect="1"/>
+            </wp:cNvGraphicFramePr>
+            <a:graphic xmlns:a="http://schemas.openxmlformats.org/drawingml/2006/main">
+              <a:graphicData uri="http://schemas.openxmlformats.org/drawingml/2006/picture">
+                <pic:pic xmlns:pic="http://schemas.openxmlformats.org/drawingml/2006/picture">
+                  <pic:nvPicPr>
+                    <pic:cNvPr id="1" name=""/>
+                    <pic:cNvPicPr/>
+                  </pic:nvPicPr>
+                  <pic:blipFill>
+                    <a:blip r:embed="rId11"/>
+                    <a:stretch>
+                      <a:fillRect/>
+                    </a:stretch>
+                  </pic:blipFill>
+                  <pic:spPr>
+                    <a:xfrm>
+                      <a:off x="0" y="0"/>
+                      <a:ext cx="5067300" cy="2028825"/>
+                    </a:xfrm>
+                    <a:prstGeom prst="rect">
+                      <a:avLst/>
+                    </a:prstGeom>
+                  </pic:spPr>
+                </pic:pic>
+              </a:graphicData>
+            </a:graphic>
+          </wp:inline>
+        </w:drawing>
+      </w:r>
+    </w:p>
+    <w:p>
+      <w:pPr>
+        <w:pStyle w:val="Caption"/>
+      </w:pPr>
+      <w:r>
+        <w:t xml:space="preserve">Photo </w:t>
+      </w:r>
+      <w:fldSimple w:instr=" SEQ Photo \* ARABIC ">
+        <w:r>
+          <w:rPr>
+            <w:noProof/>
+          </w:rPr>
+          <w:t>1</w:t>
+        </w:r>
+      </w:fldSimple>
+      <w:r>
+        <w:t xml:space="preserve"> Iris Flowers</w:t>
+      </w:r>
+      <w:sdt>
+        <w:sdtPr>
+          <w:id w:val="-369687367"/>
+          <w:citation/>
+        </w:sdtPr>
+        <w:sdtContent>
+          <w:r>
+            <w:fldChar w:fldCharType="begin"/>
+          </w:r>
+          <w:r>
+            <w:instrText xml:space="preserve"> CITATION Photo1 \l 6153 </w:instrText>
+          </w:r>
+          <w:r>
+            <w:fldChar w:fldCharType="separate"/>
+          </w:r>
+          <w:r>
+            <w:rPr>
+              <w:noProof/>
+            </w:rPr>
+            <w:t xml:space="preserve"> (Willems, 2018)</w:t>
+          </w:r>
+          <w:r>
+            <w:fldChar w:fldCharType="end"/>
+          </w:r>
+        </w:sdtContent>
+      </w:sdt>
+    </w:p>
+    <w:p>
+      <w:pPr>
         <w:jc w:val="both"/>
       </w:pPr>
       <w:r>
@@ -1837,6 +2133,7 @@
           <w:id w:val="-516388741"/>
           <w:citation/>
         </w:sdtPr>
+        <w:sdtEndPr/>
         <w:sdtContent>
           <w:r>
             <w:fldChar w:fldCharType="begin"/>
@@ -1890,6 +2187,7 @@
           <w:id w:val="-774639763"/>
           <w:citation/>
         </w:sdtPr>
+        <w:sdtEndPr/>
         <w:sdtContent>
           <w:r>
             <w:fldChar w:fldCharType="begin"/>
@@ -1943,6 +2241,11 @@
           <w:id w:val="824397959"/>
           <w:citation/>
         </w:sdtPr>
+        <w:sdtEndPr>
+          <w:rPr>
+            <w:rStyle w:val="Strong"/>
+          </w:rPr>
+        </w:sdtEndPr>
         <w:sdtContent>
           <w:r>
             <w:rPr>
@@ -2034,7 +2337,7 @@
           <w:bCs/>
         </w:rPr>
       </w:pPr>
-      <w:bookmarkStart w:id="3" w:name="_Toc7207231"/>
+      <w:bookmarkStart w:id="4" w:name="_Toc7295767"/>
       <w:r>
         <w:rPr>
           <w:rStyle w:val="Strong"/>
@@ -2052,7 +2355,7 @@
         </w:rPr>
         <w:t>Data</w:t>
       </w:r>
-      <w:bookmarkEnd w:id="3"/>
+      <w:bookmarkEnd w:id="4"/>
     </w:p>
     <w:p>
       <w:pPr>
@@ -2063,7 +2366,7 @@
           <w:bCs w:val="0"/>
         </w:rPr>
       </w:pPr>
-      <w:bookmarkStart w:id="4" w:name="_Toc7207232"/>
+      <w:bookmarkStart w:id="5" w:name="_Toc7295768"/>
       <w:r>
         <w:rPr>
           <w:rStyle w:val="Strong"/>
@@ -2072,7 +2375,7 @@
         </w:rPr>
         <w:t>High Level overview</w:t>
       </w:r>
-      <w:bookmarkEnd w:id="4"/>
+      <w:bookmarkEnd w:id="5"/>
     </w:p>
     <w:p>
       <w:pPr>
@@ -2219,7 +2522,7 @@
           <w:b w:val="0"/>
         </w:rPr>
       </w:pPr>
-      <w:bookmarkStart w:id="5" w:name="_Toc7207233"/>
+      <w:bookmarkStart w:id="6" w:name="_Toc7295769"/>
       <w:r>
         <w:rPr>
           <w:rStyle w:val="Strong"/>
@@ -2227,7 +2530,7 @@
         </w:rPr>
         <w:t>Visual inspection</w:t>
       </w:r>
-      <w:bookmarkEnd w:id="5"/>
+      <w:bookmarkEnd w:id="6"/>
     </w:p>
     <w:p>
       <w:pPr>
@@ -2300,739 +2603,6 @@
             <wp:extent cx="2650332" cy="1666875"/>
             <wp:effectExtent l="0" t="0" r="0" b="0"/>
             <wp:docPr id="1" name="Picture 1"/>
-            <wp:cNvGraphicFramePr>
-              <a:graphicFrameLocks xmlns:a="http://schemas.openxmlformats.org/drawingml/2006/main" noChangeAspect="1"/>
-            </wp:cNvGraphicFramePr>
-            <a:graphic xmlns:a="http://schemas.openxmlformats.org/drawingml/2006/main">
-              <a:graphicData uri="http://schemas.openxmlformats.org/drawingml/2006/picture">
-                <pic:pic xmlns:pic="http://schemas.openxmlformats.org/drawingml/2006/picture">
-                  <pic:nvPicPr>
-                    <pic:cNvPr id="1" name=""/>
-                    <pic:cNvPicPr/>
-                  </pic:nvPicPr>
-                  <pic:blipFill>
-                    <a:blip r:embed="rId8"/>
-                    <a:stretch>
-                      <a:fillRect/>
-                    </a:stretch>
-                  </pic:blipFill>
-                  <pic:spPr>
-                    <a:xfrm>
-                      <a:off x="0" y="0"/>
-                      <a:ext cx="2703560" cy="1700351"/>
-                    </a:xfrm>
-                    <a:prstGeom prst="rect">
-                      <a:avLst/>
-                    </a:prstGeom>
-                  </pic:spPr>
-                </pic:pic>
-              </a:graphicData>
-            </a:graphic>
-          </wp:inline>
-        </w:drawing>
-      </w:r>
-    </w:p>
-    <w:p>
-      <w:pPr>
-        <w:pStyle w:val="Caption"/>
-        <w:rPr>
-          <w:rStyle w:val="Strong"/>
-          <w:b w:val="0"/>
-        </w:rPr>
-      </w:pPr>
-      <w:r>
-        <w:t xml:space="preserve">Screen-grab </w:t>
-      </w:r>
-      <w:fldSimple w:instr=" SEQ Screen-grab \* ARABIC ">
-        <w:r>
-          <w:rPr>
-            <w:noProof/>
-          </w:rPr>
-          <w:t>1</w:t>
-        </w:r>
-      </w:fldSimple>
-      <w:r>
-        <w:t xml:space="preserve"> Information</w:t>
-      </w:r>
-    </w:p>
-    <w:p>
-      <w:pPr>
-        <w:rPr>
-          <w:rStyle w:val="Strong"/>
-          <w:b w:val="0"/>
-        </w:rPr>
-      </w:pPr>
-      <w:r>
-        <w:rPr>
-          <w:rStyle w:val="Strong"/>
-          <w:b w:val="0"/>
-        </w:rPr>
-        <w:t>This shows that:</w:t>
-      </w:r>
-    </w:p>
-    <w:p>
-      <w:pPr>
-        <w:pStyle w:val="ListParagraph"/>
-        <w:numPr>
-          <w:ilvl w:val="0"/>
-          <w:numId w:val="1"/>
-        </w:numPr>
-        <w:rPr>
-          <w:rStyle w:val="Strong"/>
-          <w:b w:val="0"/>
-        </w:rPr>
-      </w:pPr>
-      <w:r>
-        <w:rPr>
-          <w:rStyle w:val="Strong"/>
-          <w:b w:val="0"/>
-        </w:rPr>
-        <w:t>There are 150 rows in the data</w:t>
-      </w:r>
-    </w:p>
-    <w:p>
-      <w:pPr>
-        <w:pStyle w:val="ListParagraph"/>
-        <w:numPr>
-          <w:ilvl w:val="0"/>
-          <w:numId w:val="1"/>
-        </w:numPr>
-        <w:rPr>
-          <w:rStyle w:val="Strong"/>
-          <w:b w:val="0"/>
-        </w:rPr>
-      </w:pPr>
-      <w:r>
-        <w:rPr>
-          <w:rStyle w:val="Strong"/>
-          <w:b w:val="0"/>
-        </w:rPr>
-        <w:t>There are 5 columns in the data</w:t>
-      </w:r>
-    </w:p>
-    <w:p>
-      <w:pPr>
-        <w:pStyle w:val="ListParagraph"/>
-        <w:numPr>
-          <w:ilvl w:val="0"/>
-          <w:numId w:val="1"/>
-        </w:numPr>
-        <w:rPr>
-          <w:rStyle w:val="Strong"/>
-          <w:b w:val="0"/>
-        </w:rPr>
-      </w:pPr>
-      <w:r>
-        <w:rPr>
-          <w:rStyle w:val="Strong"/>
-          <w:b w:val="0"/>
-        </w:rPr>
-        <w:t xml:space="preserve">There are no </w:t>
-      </w:r>
-      <w:r>
-        <w:rPr>
-          <w:rStyle w:val="Strong"/>
-          <w:b w:val="0"/>
-          <w:i/>
-        </w:rPr>
-        <w:t>NULL</w:t>
-      </w:r>
-      <w:r>
-        <w:rPr>
-          <w:rStyle w:val="Strong"/>
-          <w:b w:val="0"/>
-        </w:rPr>
-        <w:t xml:space="preserve"> values in any of the data</w:t>
-      </w:r>
-    </w:p>
-    <w:p>
-      <w:pPr>
-        <w:pStyle w:val="ListParagraph"/>
-        <w:numPr>
-          <w:ilvl w:val="0"/>
-          <w:numId w:val="1"/>
-        </w:numPr>
-        <w:rPr>
-          <w:rStyle w:val="Strong"/>
-          <w:b w:val="0"/>
-        </w:rPr>
-      </w:pPr>
-      <w:r>
-        <w:rPr>
-          <w:rStyle w:val="Strong"/>
-          <w:b w:val="0"/>
-        </w:rPr>
-        <w:t>The 4 length and width columns are decimal data (float64)</w:t>
-      </w:r>
-    </w:p>
-    <w:p>
-      <w:pPr>
-        <w:pStyle w:val="ListParagraph"/>
-        <w:numPr>
-          <w:ilvl w:val="0"/>
-          <w:numId w:val="1"/>
-        </w:numPr>
-        <w:rPr>
-          <w:rStyle w:val="Strong"/>
-          <w:b w:val="0"/>
-        </w:rPr>
-      </w:pPr>
-      <w:r>
-        <w:rPr>
-          <w:rStyle w:val="Strong"/>
-          <w:b w:val="0"/>
-        </w:rPr>
-        <w:t>Each column has a specific label</w:t>
-      </w:r>
-    </w:p>
-    <w:p>
-      <w:pPr>
-        <w:pStyle w:val="Heading3"/>
-        <w:rPr>
-          <w:rStyle w:val="Strong"/>
-          <w:b w:val="0"/>
-        </w:rPr>
-      </w:pPr>
-      <w:bookmarkStart w:id="6" w:name="_Toc7207234"/>
-      <w:r>
-        <w:rPr>
-          <w:rStyle w:val="Strong"/>
-          <w:b w:val="0"/>
-        </w:rPr>
-        <w:t>Closer examination</w:t>
-      </w:r>
-      <w:bookmarkEnd w:id="6"/>
-    </w:p>
-    <w:p>
-      <w:pPr>
-        <w:rPr>
-          <w:rStyle w:val="Strong"/>
-          <w:b w:val="0"/>
-        </w:rPr>
-      </w:pPr>
-      <w:r>
-        <w:rPr>
-          <w:rStyle w:val="Strong"/>
-          <w:b w:val="0"/>
-        </w:rPr>
-        <w:t>We can further see from counting the rows by ‘species’ type that:</w:t>
-      </w:r>
-    </w:p>
-    <w:p>
-      <w:pPr>
-        <w:keepNext/>
-      </w:pPr>
-      <w:r>
-        <w:rPr>
-          <w:noProof/>
-        </w:rPr>
-        <w:drawing>
-          <wp:inline distT="0" distB="0" distL="0" distR="0" wp14:anchorId="600288E6" wp14:editId="795A15DE">
-            <wp:extent cx="2971800" cy="711136"/>
-            <wp:effectExtent l="0" t="0" r="0" b="0"/>
-            <wp:docPr id="2" name="Picture 2"/>
-            <wp:cNvGraphicFramePr>
-              <a:graphicFrameLocks xmlns:a="http://schemas.openxmlformats.org/drawingml/2006/main" noChangeAspect="1"/>
-            </wp:cNvGraphicFramePr>
-            <a:graphic xmlns:a="http://schemas.openxmlformats.org/drawingml/2006/main">
-              <a:graphicData uri="http://schemas.openxmlformats.org/drawingml/2006/picture">
-                <pic:pic xmlns:pic="http://schemas.openxmlformats.org/drawingml/2006/picture">
-                  <pic:nvPicPr>
-                    <pic:cNvPr id="1" name=""/>
-                    <pic:cNvPicPr/>
-                  </pic:nvPicPr>
-                  <pic:blipFill>
-                    <a:blip r:embed="rId9"/>
-                    <a:stretch>
-                      <a:fillRect/>
-                    </a:stretch>
-                  </pic:blipFill>
-                  <pic:spPr>
-                    <a:xfrm>
-                      <a:off x="0" y="0"/>
-                      <a:ext cx="3021691" cy="723075"/>
-                    </a:xfrm>
-                    <a:prstGeom prst="rect">
-                      <a:avLst/>
-                    </a:prstGeom>
-                  </pic:spPr>
-                </pic:pic>
-              </a:graphicData>
-            </a:graphic>
-          </wp:inline>
-        </w:drawing>
-      </w:r>
-    </w:p>
-    <w:p>
-      <w:pPr>
-        <w:pStyle w:val="Caption"/>
-        <w:rPr>
-          <w:rStyle w:val="Strong"/>
-          <w:b w:val="0"/>
-        </w:rPr>
-      </w:pPr>
-      <w:r>
-        <w:t xml:space="preserve">Screen-grab </w:t>
-      </w:r>
-      <w:fldSimple w:instr=" SEQ Screen-grab \* ARABIC ">
-        <w:r>
-          <w:rPr>
-            <w:noProof/>
-          </w:rPr>
-          <w:t>2</w:t>
-        </w:r>
-      </w:fldSimple>
-      <w:r>
-        <w:t xml:space="preserve"> Value Counts</w:t>
-      </w:r>
-    </w:p>
-    <w:p>
-      <w:pPr>
-        <w:jc w:val="both"/>
-        <w:rPr>
-          <w:bCs/>
-        </w:rPr>
-      </w:pPr>
-      <w:r>
-        <w:rPr>
-          <w:bCs/>
-        </w:rPr>
-        <w:t>This shows that the data is spread evenly amongst three values in ‘</w:t>
-      </w:r>
-      <w:proofErr w:type="gramStart"/>
-      <w:r>
-        <w:rPr>
-          <w:bCs/>
-        </w:rPr>
-        <w:t>species’</w:t>
-      </w:r>
-      <w:proofErr w:type="gramEnd"/>
-      <w:r>
-        <w:rPr>
-          <w:bCs/>
-        </w:rPr>
-        <w:t>. Namely; ‘virginica’, ‘</w:t>
-      </w:r>
-      <w:proofErr w:type="spellStart"/>
-      <w:r>
-        <w:rPr>
-          <w:bCs/>
-        </w:rPr>
-        <w:t>setosa</w:t>
-      </w:r>
-      <w:proofErr w:type="spellEnd"/>
-      <w:r>
-        <w:rPr>
-          <w:bCs/>
-        </w:rPr>
-        <w:t>’ and ‘versicolor’ with 50 rows of data each.</w:t>
-      </w:r>
-    </w:p>
-    <w:p>
-      <w:pPr>
-        <w:jc w:val="both"/>
-        <w:rPr>
-          <w:bCs/>
-        </w:rPr>
-      </w:pPr>
-      <w:r>
-        <w:rPr>
-          <w:bCs/>
-        </w:rPr>
-        <w:t>Two separate</w:t>
-      </w:r>
-      <w:r>
-        <w:rPr>
-          <w:bCs/>
-        </w:rPr>
-        <w:t xml:space="preserve"> scripts were written to examine the dataset. The code for the first of these, from which the graphs in this document were derived, can be seen in Appendix A. The second script which provides a high-level analysis of the dataset can be seen in Appendix B.</w:t>
-      </w:r>
-    </w:p>
-    <w:p>
-      <w:pPr>
-        <w:rPr>
-          <w:bCs/>
-        </w:rPr>
-      </w:pPr>
-      <w:r>
-        <w:rPr>
-          <w:bCs/>
-        </w:rPr>
-        <w:tab/>
-      </w:r>
-    </w:p>
-    <w:p>
-      <w:pPr>
-        <w:pStyle w:val="Heading1"/>
-      </w:pPr>
-      <w:bookmarkStart w:id="7" w:name="_Toc7207235"/>
-      <w:r>
-        <w:lastRenderedPageBreak/>
-        <w:t>High level analysis</w:t>
-      </w:r>
-      <w:bookmarkEnd w:id="7"/>
-    </w:p>
-    <w:p>
-      <w:pPr>
-        <w:pStyle w:val="Heading2"/>
-      </w:pPr>
-      <w:bookmarkStart w:id="8" w:name="_Toc7207236"/>
-      <w:r>
-        <w:t>The data</w:t>
-      </w:r>
-      <w:bookmarkEnd w:id="8"/>
-    </w:p>
-    <w:p>
-      <w:pPr>
-        <w:jc w:val="both"/>
-      </w:pPr>
-      <w:r>
-        <w:t>The Iris dataset contains three subsets of data. One for each species of Iris in the dataset. In looking at the data we can parse the dataset into its three subsets and examine the data from the following standpoints:</w:t>
-      </w:r>
-    </w:p>
-    <w:p>
-      <w:pPr>
-        <w:pStyle w:val="ListParagraph"/>
-        <w:numPr>
-          <w:ilvl w:val="0"/>
-          <w:numId w:val="1"/>
-        </w:numPr>
-        <w:jc w:val="both"/>
-      </w:pPr>
-      <w:r>
-        <w:t>I</w:t>
-      </w:r>
-      <w:r>
-        <w:t>s</w:t>
-      </w:r>
-      <w:r>
-        <w:t xml:space="preserve"> the data intact. Are there empty values, gaps, errors?</w:t>
-      </w:r>
-    </w:p>
-    <w:p>
-      <w:pPr>
-        <w:pStyle w:val="ListParagraph"/>
-        <w:numPr>
-          <w:ilvl w:val="0"/>
-          <w:numId w:val="1"/>
-        </w:numPr>
-        <w:jc w:val="both"/>
-      </w:pPr>
-      <w:r>
-        <w:t xml:space="preserve">What </w:t>
-      </w:r>
-      <w:proofErr w:type="gramStart"/>
-      <w:r>
-        <w:t>are</w:t>
-      </w:r>
-      <w:proofErr w:type="gramEnd"/>
-      <w:r>
-        <w:t xml:space="preserve"> the maximum, minimum, standard deviation, mean and Inter-quartile range (IQR) values?</w:t>
-      </w:r>
-    </w:p>
-    <w:p>
-      <w:pPr>
-        <w:pStyle w:val="ListParagraph"/>
-        <w:numPr>
-          <w:ilvl w:val="0"/>
-          <w:numId w:val="1"/>
-        </w:numPr>
-        <w:jc w:val="both"/>
-      </w:pPr>
-      <w:r>
-        <w:t>Are there outliers in the data subsets?</w:t>
-      </w:r>
-    </w:p>
-    <w:p>
-      <w:pPr>
-        <w:jc w:val="both"/>
-      </w:pPr>
-      <w:r>
-        <w:t xml:space="preserve">If the data is intact and have no (or almost no) </w:t>
-      </w:r>
-      <w:proofErr w:type="gramStart"/>
-      <w:r>
-        <w:t>outliers</w:t>
-      </w:r>
-      <w:proofErr w:type="gramEnd"/>
-      <w:r>
-        <w:t xml:space="preserve"> then we can start to make assumptions (prove hypotheses) based on the data.</w:t>
-      </w:r>
-    </w:p>
-    <w:p>
-      <w:pPr>
-        <w:pStyle w:val="Heading2"/>
-      </w:pPr>
-      <w:bookmarkStart w:id="9" w:name="_Toc7207237"/>
-      <w:r>
-        <w:t>Subsets</w:t>
-      </w:r>
-      <w:bookmarkEnd w:id="9"/>
-    </w:p>
-    <w:p>
-      <w:pPr>
-        <w:jc w:val="both"/>
-      </w:pPr>
-      <w:r>
-        <w:t>From ‘Screen Grab 2 Value Counts’ above, we can see there are three distinct species of Iris referred to in the dataset. These are:</w:t>
-      </w:r>
-    </w:p>
-    <w:p>
-      <w:pPr>
-        <w:pStyle w:val="ListParagraph"/>
-        <w:numPr>
-          <w:ilvl w:val="0"/>
-          <w:numId w:val="1"/>
-        </w:numPr>
-        <w:jc w:val="both"/>
-      </w:pPr>
-      <w:proofErr w:type="spellStart"/>
-      <w:r>
-        <w:t>Setosa</w:t>
-      </w:r>
-      <w:proofErr w:type="spellEnd"/>
-    </w:p>
-    <w:p>
-      <w:pPr>
-        <w:pStyle w:val="ListParagraph"/>
-        <w:numPr>
-          <w:ilvl w:val="0"/>
-          <w:numId w:val="1"/>
-        </w:numPr>
-        <w:jc w:val="both"/>
-      </w:pPr>
-      <w:r>
-        <w:t>Virginica</w:t>
-      </w:r>
-    </w:p>
-    <w:p>
-      <w:pPr>
-        <w:pStyle w:val="ListParagraph"/>
-        <w:numPr>
-          <w:ilvl w:val="0"/>
-          <w:numId w:val="1"/>
-        </w:numPr>
-        <w:jc w:val="both"/>
-      </w:pPr>
-      <w:r>
-        <w:t>Versicolor</w:t>
-      </w:r>
-    </w:p>
-    <w:p>
-      <w:pPr>
-        <w:jc w:val="both"/>
-      </w:pPr>
-      <w:r>
-        <w:t xml:space="preserve">Using the modules PANDAS and NUMPY within Python, we can import the data, examine it for outliers and report on the variables (Min, Max, Mean, </w:t>
-      </w:r>
-      <w:proofErr w:type="spellStart"/>
-      <w:r>
-        <w:t>StDev</w:t>
-      </w:r>
-      <w:proofErr w:type="spellEnd"/>
-      <w:r>
-        <w:t xml:space="preserve"> &amp; IQR)</w:t>
-      </w:r>
-    </w:p>
-    <w:p>
-      <w:pPr>
-        <w:jc w:val="both"/>
-      </w:pPr>
-      <w:r>
-        <w:t>The script in Appendix B was designed such that (with little modification) it can be used on any similar dataset containing numerical variables for given groups.</w:t>
-      </w:r>
-    </w:p>
-    <w:p>
-      <w:pPr>
-        <w:jc w:val="both"/>
-      </w:pPr>
-      <w:r>
-        <w:t>The output from this analysis is as follows:</w:t>
-      </w:r>
-    </w:p>
-    <w:p>
-      <w:pPr>
-        <w:pStyle w:val="Heading3"/>
-      </w:pPr>
-      <w:bookmarkStart w:id="10" w:name="_Toc7207238"/>
-      <w:proofErr w:type="spellStart"/>
-      <w:r>
-        <w:lastRenderedPageBreak/>
-        <w:t>Setosa</w:t>
-      </w:r>
-      <w:bookmarkEnd w:id="10"/>
-      <w:proofErr w:type="spellEnd"/>
-    </w:p>
-    <w:p>
-      <w:pPr>
-        <w:keepNext/>
-      </w:pPr>
-      <w:r>
-        <w:rPr>
-          <w:noProof/>
-        </w:rPr>
-        <w:drawing>
-          <wp:inline distT="0" distB="0" distL="0" distR="0" wp14:anchorId="674B6394" wp14:editId="52380413">
-            <wp:extent cx="5657850" cy="5819775"/>
-            <wp:effectExtent l="0" t="0" r="0" b="9525"/>
-            <wp:docPr id="4" name="Picture 4"/>
-            <wp:cNvGraphicFramePr>
-              <a:graphicFrameLocks xmlns:a="http://schemas.openxmlformats.org/drawingml/2006/main" noChangeAspect="1"/>
-            </wp:cNvGraphicFramePr>
-            <a:graphic xmlns:a="http://schemas.openxmlformats.org/drawingml/2006/main">
-              <a:graphicData uri="http://schemas.openxmlformats.org/drawingml/2006/picture">
-                <pic:pic xmlns:pic="http://schemas.openxmlformats.org/drawingml/2006/picture">
-                  <pic:nvPicPr>
-                    <pic:cNvPr id="1" name=""/>
-                    <pic:cNvPicPr/>
-                  </pic:nvPicPr>
-                  <pic:blipFill>
-                    <a:blip r:embed="rId10"/>
-                    <a:stretch>
-                      <a:fillRect/>
-                    </a:stretch>
-                  </pic:blipFill>
-                  <pic:spPr>
-                    <a:xfrm>
-                      <a:off x="0" y="0"/>
-                      <a:ext cx="5657850" cy="5819775"/>
-                    </a:xfrm>
-                    <a:prstGeom prst="rect">
-                      <a:avLst/>
-                    </a:prstGeom>
-                  </pic:spPr>
-                </pic:pic>
-              </a:graphicData>
-            </a:graphic>
-          </wp:inline>
-        </w:drawing>
-      </w:r>
-    </w:p>
-    <w:p>
-      <w:pPr>
-        <w:pStyle w:val="Caption"/>
-      </w:pPr>
-      <w:r>
-        <w:t xml:space="preserve">Screen-grab </w:t>
-      </w:r>
-      <w:fldSimple w:instr=" SEQ Screen-grab \* ARABIC ">
-        <w:r>
-          <w:rPr>
-            <w:noProof/>
-          </w:rPr>
-          <w:t>3</w:t>
-        </w:r>
-      </w:fldSimple>
-      <w:r>
-        <w:t xml:space="preserve"> - Statistical Values </w:t>
-      </w:r>
-      <w:proofErr w:type="spellStart"/>
-      <w:r>
-        <w:t>Setosa</w:t>
-      </w:r>
-      <w:proofErr w:type="spellEnd"/>
-    </w:p>
-    <w:p/>
-    <w:p>
-      <w:pPr>
-        <w:pStyle w:val="Heading3"/>
-      </w:pPr>
-      <w:bookmarkStart w:id="11" w:name="_Toc7207239"/>
-      <w:r>
-        <w:lastRenderedPageBreak/>
-        <w:t>Versicolor</w:t>
-      </w:r>
-      <w:bookmarkEnd w:id="11"/>
-    </w:p>
-    <w:p>
-      <w:pPr>
-        <w:keepNext/>
-      </w:pPr>
-      <w:r>
-        <w:rPr>
-          <w:noProof/>
-        </w:rPr>
-        <w:drawing>
-          <wp:inline distT="0" distB="0" distL="0" distR="0" wp14:anchorId="1C35A5F1" wp14:editId="512BBFC7">
-            <wp:extent cx="5534025" cy="5419725"/>
-            <wp:effectExtent l="0" t="0" r="9525" b="9525"/>
-            <wp:docPr id="5" name="Picture 5"/>
-            <wp:cNvGraphicFramePr>
-              <a:graphicFrameLocks xmlns:a="http://schemas.openxmlformats.org/drawingml/2006/main" noChangeAspect="1"/>
-            </wp:cNvGraphicFramePr>
-            <a:graphic xmlns:a="http://schemas.openxmlformats.org/drawingml/2006/main">
-              <a:graphicData uri="http://schemas.openxmlformats.org/drawingml/2006/picture">
-                <pic:pic xmlns:pic="http://schemas.openxmlformats.org/drawingml/2006/picture">
-                  <pic:nvPicPr>
-                    <pic:cNvPr id="1" name=""/>
-                    <pic:cNvPicPr/>
-                  </pic:nvPicPr>
-                  <pic:blipFill>
-                    <a:blip r:embed="rId11"/>
-                    <a:stretch>
-                      <a:fillRect/>
-                    </a:stretch>
-                  </pic:blipFill>
-                  <pic:spPr>
-                    <a:xfrm>
-                      <a:off x="0" y="0"/>
-                      <a:ext cx="5534025" cy="5419725"/>
-                    </a:xfrm>
-                    <a:prstGeom prst="rect">
-                      <a:avLst/>
-                    </a:prstGeom>
-                  </pic:spPr>
-                </pic:pic>
-              </a:graphicData>
-            </a:graphic>
-          </wp:inline>
-        </w:drawing>
-      </w:r>
-    </w:p>
-    <w:p>
-      <w:pPr>
-        <w:pStyle w:val="Caption"/>
-      </w:pPr>
-      <w:r>
-        <w:t xml:space="preserve">Screen-grab </w:t>
-      </w:r>
-      <w:fldSimple w:instr=" SEQ Screen-grab \* ARABIC ">
-        <w:r>
-          <w:rPr>
-            <w:noProof/>
-          </w:rPr>
-          <w:t>4</w:t>
-        </w:r>
-      </w:fldSimple>
-      <w:r>
-        <w:t xml:space="preserve"> Statistical Values Versicolor</w:t>
-      </w:r>
-    </w:p>
-    <w:p/>
-    <w:p>
-      <w:pPr>
-        <w:pStyle w:val="Heading3"/>
-      </w:pPr>
-      <w:bookmarkStart w:id="12" w:name="_Toc7207240"/>
-      <w:r>
-        <w:lastRenderedPageBreak/>
-        <w:t>Virginica</w:t>
-      </w:r>
-      <w:bookmarkEnd w:id="12"/>
-    </w:p>
-    <w:p>
-      <w:pPr>
-        <w:keepNext/>
-      </w:pPr>
-      <w:r>
-        <w:rPr>
-          <w:noProof/>
-        </w:rPr>
-        <w:drawing>
-          <wp:inline distT="0" distB="0" distL="0" distR="0" wp14:anchorId="0FAD0CF5" wp14:editId="7CD6C92C">
-            <wp:extent cx="5591175" cy="5400675"/>
-            <wp:effectExtent l="0" t="0" r="9525" b="9525"/>
-            <wp:docPr id="6" name="Picture 6"/>
             <wp:cNvGraphicFramePr>
               <a:graphicFrameLocks xmlns:a="http://schemas.openxmlformats.org/drawingml/2006/main" noChangeAspect="1"/>
             </wp:cNvGraphicFramePr>
@@ -3052,7 +2622,7 @@
                   <pic:spPr>
                     <a:xfrm>
                       <a:off x="0" y="0"/>
-                      <a:ext cx="5591175" cy="5400675"/>
+                      <a:ext cx="2703560" cy="1700351"/>
                     </a:xfrm>
                     <a:prstGeom prst="rect">
                       <a:avLst/>
@@ -3068,128 +2638,200 @@
     <w:p>
       <w:pPr>
         <w:pStyle w:val="Caption"/>
+        <w:rPr>
+          <w:rStyle w:val="Strong"/>
+          <w:b w:val="0"/>
+        </w:rPr>
       </w:pPr>
       <w:r>
         <w:t xml:space="preserve">Screen-grab </w:t>
       </w:r>
-      <w:fldSimple w:instr=" SEQ Screen-grab \* ARABIC ">
-        <w:r>
-          <w:rPr>
-            <w:noProof/>
-          </w:rPr>
-          <w:t>5</w:t>
-        </w:r>
-      </w:fldSimple>
-      <w:r>
-        <w:t xml:space="preserve"> Statistical Values Virginica</w:t>
-      </w:r>
-    </w:p>
-    <w:p>
-      <w:r>
-        <w:br/>
-      </w:r>
-    </w:p>
-    <w:p/>
-    <w:p>
-      <w:pPr>
-        <w:pStyle w:val="Heading2"/>
-      </w:pPr>
-      <w:bookmarkStart w:id="13" w:name="_Toc7207241"/>
-      <w:r>
-        <w:t>Conclusion</w:t>
-      </w:r>
-      <w:bookmarkEnd w:id="13"/>
-    </w:p>
-    <w:p>
-      <w:pPr>
-        <w:jc w:val="both"/>
-        <w:rPr>
-          <w:bCs/>
-        </w:rPr>
-      </w:pPr>
-      <w:r>
-        <w:rPr>
-          <w:bCs/>
-        </w:rPr>
-        <w:t>In summary, in the Iris dataset there are four numerical variables and one categorical variable with 50 rows of data in each category and no null values.</w:t>
-      </w:r>
-      <w:r>
-        <w:rPr>
-          <w:bCs/>
-        </w:rPr>
-        <w:t xml:space="preserve"> Except for one value in one species, there are no outliers, no errors and no null values in the dataset.</w:t>
-      </w:r>
-    </w:p>
-    <w:p>
-      <w:pPr>
-        <w:jc w:val="both"/>
-        <w:rPr>
-          <w:bCs/>
-        </w:rPr>
-      </w:pPr>
-      <w:r>
-        <w:rPr>
-          <w:bCs/>
-        </w:rPr>
-        <w:t xml:space="preserve">As a result of this, the raw data would suggest that we can distinguish between three species of the Iris flower based on four measurements. However, whilst </w:t>
-      </w:r>
-      <w:r>
-        <w:rPr>
-          <w:bCs/>
-        </w:rPr>
-        <w:t>looking at the statistical data values will assist the reader in understanding the differences between the Iris species, it is in visualising the data; seeing how the data is displayed on a chart that the reader can immediately tell the differences in the data.</w:t>
-      </w:r>
-    </w:p>
-    <w:p>
-      <w:pPr>
-        <w:pStyle w:val="Heading1"/>
-      </w:pPr>
-      <w:bookmarkStart w:id="14" w:name="_Toc7207242"/>
-      <w:r>
-        <w:lastRenderedPageBreak/>
-        <w:t>Visual</w:t>
-      </w:r>
-      <w:r>
-        <w:t xml:space="preserve"> analysis</w:t>
-      </w:r>
-      <w:bookmarkEnd w:id="14"/>
-    </w:p>
-    <w:p>
-      <w:pPr>
-        <w:jc w:val="both"/>
-      </w:pPr>
-      <w:r>
-        <w:t>Whereas a visual inspection of raw data will give us an understanding of the integrity of the data, u</w:t>
-      </w:r>
-      <w:r>
-        <w:t>sing python, we can start to examine the Iris dataset at a high level</w:t>
-      </w:r>
-      <w:r>
-        <w:t xml:space="preserve"> visually</w:t>
-      </w:r>
-      <w:r>
-        <w:t xml:space="preserve">. </w:t>
-      </w:r>
-      <w:r>
-        <w:t>Being able to see how the data is represented on a graph gives us a more immediate decision on what the data is telling us.</w:t>
-      </w:r>
-    </w:p>
-    <w:p>
-      <w:pPr>
-        <w:pStyle w:val="Heading2"/>
-      </w:pPr>
-      <w:bookmarkStart w:id="15" w:name="_Toc7207243"/>
-      <w:r>
-        <w:t>Sepal length v. Sepal width</w:t>
-      </w:r>
-      <w:bookmarkEnd w:id="15"/>
-    </w:p>
-    <w:p>
-      <w:pPr>
-        <w:jc w:val="both"/>
-      </w:pPr>
-      <w:r>
-        <w:t>Plotting all values in Sepal length against Sepal width we get:</w:t>
+      <w:r>
+        <w:fldChar w:fldCharType="begin"/>
+      </w:r>
+      <w:r>
+        <w:instrText xml:space="preserve"> SEQ Screen-grab \* ARABIC </w:instrText>
+      </w:r>
+      <w:r>
+        <w:fldChar w:fldCharType="separate"/>
+      </w:r>
+      <w:r>
+        <w:rPr>
+          <w:noProof/>
+        </w:rPr>
+        <w:t>1</w:t>
+      </w:r>
+      <w:r>
+        <w:rPr>
+          <w:noProof/>
+        </w:rPr>
+        <w:fldChar w:fldCharType="end"/>
+      </w:r>
+      <w:r>
+        <w:t xml:space="preserve"> Information</w:t>
+      </w:r>
+    </w:p>
+    <w:p>
+      <w:pPr>
+        <w:rPr>
+          <w:rStyle w:val="Strong"/>
+          <w:b w:val="0"/>
+        </w:rPr>
+      </w:pPr>
+      <w:r>
+        <w:rPr>
+          <w:rStyle w:val="Strong"/>
+          <w:b w:val="0"/>
+        </w:rPr>
+        <w:t>This shows that:</w:t>
+      </w:r>
+    </w:p>
+    <w:p>
+      <w:pPr>
+        <w:pStyle w:val="ListParagraph"/>
+        <w:numPr>
+          <w:ilvl w:val="0"/>
+          <w:numId w:val="1"/>
+        </w:numPr>
+        <w:rPr>
+          <w:rStyle w:val="Strong"/>
+          <w:b w:val="0"/>
+        </w:rPr>
+      </w:pPr>
+      <w:r>
+        <w:rPr>
+          <w:rStyle w:val="Strong"/>
+          <w:b w:val="0"/>
+        </w:rPr>
+        <w:t>There are 150 rows in the data</w:t>
+      </w:r>
+    </w:p>
+    <w:p>
+      <w:pPr>
+        <w:pStyle w:val="ListParagraph"/>
+        <w:numPr>
+          <w:ilvl w:val="0"/>
+          <w:numId w:val="1"/>
+        </w:numPr>
+        <w:rPr>
+          <w:rStyle w:val="Strong"/>
+          <w:b w:val="0"/>
+        </w:rPr>
+      </w:pPr>
+      <w:r>
+        <w:rPr>
+          <w:rStyle w:val="Strong"/>
+          <w:b w:val="0"/>
+        </w:rPr>
+        <w:t>There are 5 columns in the data</w:t>
+      </w:r>
+    </w:p>
+    <w:p>
+      <w:pPr>
+        <w:pStyle w:val="ListParagraph"/>
+        <w:numPr>
+          <w:ilvl w:val="0"/>
+          <w:numId w:val="1"/>
+        </w:numPr>
+        <w:rPr>
+          <w:rStyle w:val="Strong"/>
+          <w:b w:val="0"/>
+        </w:rPr>
+      </w:pPr>
+      <w:r>
+        <w:rPr>
+          <w:rStyle w:val="Strong"/>
+          <w:b w:val="0"/>
+        </w:rPr>
+        <w:t xml:space="preserve">There are no </w:t>
+      </w:r>
+      <w:r>
+        <w:rPr>
+          <w:rStyle w:val="Strong"/>
+          <w:b w:val="0"/>
+          <w:i/>
+        </w:rPr>
+        <w:t>NULL</w:t>
+      </w:r>
+      <w:r>
+        <w:rPr>
+          <w:rStyle w:val="Strong"/>
+          <w:b w:val="0"/>
+        </w:rPr>
+        <w:t xml:space="preserve"> values in any of the data</w:t>
+      </w:r>
+    </w:p>
+    <w:p>
+      <w:pPr>
+        <w:pStyle w:val="ListParagraph"/>
+        <w:numPr>
+          <w:ilvl w:val="0"/>
+          <w:numId w:val="1"/>
+        </w:numPr>
+        <w:rPr>
+          <w:rStyle w:val="Strong"/>
+          <w:b w:val="0"/>
+        </w:rPr>
+      </w:pPr>
+      <w:r>
+        <w:rPr>
+          <w:rStyle w:val="Strong"/>
+          <w:b w:val="0"/>
+        </w:rPr>
+        <w:t>The 4 length and width columns are decimal data (float64)</w:t>
+      </w:r>
+    </w:p>
+    <w:p>
+      <w:pPr>
+        <w:pStyle w:val="ListParagraph"/>
+        <w:numPr>
+          <w:ilvl w:val="0"/>
+          <w:numId w:val="1"/>
+        </w:numPr>
+        <w:rPr>
+          <w:rStyle w:val="Strong"/>
+          <w:b w:val="0"/>
+        </w:rPr>
+      </w:pPr>
+      <w:r>
+        <w:rPr>
+          <w:rStyle w:val="Strong"/>
+          <w:b w:val="0"/>
+        </w:rPr>
+        <w:t>Each column has a specific label</w:t>
+      </w:r>
+    </w:p>
+    <w:p>
+      <w:pPr>
+        <w:pStyle w:val="Heading3"/>
+        <w:rPr>
+          <w:rStyle w:val="Strong"/>
+          <w:b w:val="0"/>
+        </w:rPr>
+      </w:pPr>
+      <w:bookmarkStart w:id="7" w:name="_Toc7295770"/>
+      <w:r>
+        <w:rPr>
+          <w:rStyle w:val="Strong"/>
+          <w:b w:val="0"/>
+        </w:rPr>
+        <w:t>Closer examination</w:t>
+      </w:r>
+      <w:bookmarkEnd w:id="7"/>
+    </w:p>
+    <w:p>
+      <w:pPr>
+        <w:rPr>
+          <w:rStyle w:val="Strong"/>
+          <w:b w:val="0"/>
+        </w:rPr>
+      </w:pPr>
+      <w:r>
+        <w:rPr>
+          <w:rStyle w:val="Strong"/>
+          <w:b w:val="0"/>
+        </w:rPr>
+        <w:t>We can further see from counting the rows by ‘species’ type that:</w:t>
       </w:r>
     </w:p>
     <w:p>
@@ -3201,10 +2843,10 @@
           <w:noProof/>
         </w:rPr>
         <w:drawing>
-          <wp:inline distT="0" distB="0" distL="0" distR="0" wp14:anchorId="6B9F0A7D" wp14:editId="23016D0D">
-            <wp:extent cx="2952750" cy="2247441"/>
-            <wp:effectExtent l="0" t="0" r="0" b="635"/>
-            <wp:docPr id="8" name="Picture 8"/>
+          <wp:inline distT="0" distB="0" distL="0" distR="0" wp14:anchorId="600288E6" wp14:editId="795A15DE">
+            <wp:extent cx="2971800" cy="711136"/>
+            <wp:effectExtent l="0" t="0" r="0" b="0"/>
+            <wp:docPr id="2" name="Picture 2"/>
             <wp:cNvGraphicFramePr>
               <a:graphicFrameLocks xmlns:a="http://schemas.openxmlformats.org/drawingml/2006/main" noChangeAspect="1"/>
             </wp:cNvGraphicFramePr>
@@ -3224,7 +2866,7 @@
                   <pic:spPr>
                     <a:xfrm>
                       <a:off x="0" y="0"/>
-                      <a:ext cx="2970531" cy="2260975"/>
+                      <a:ext cx="3021691" cy="723075"/>
                     </a:xfrm>
                     <a:prstGeom prst="rect">
                       <a:avLst/>
@@ -3240,20 +2882,40 @@
     <w:p>
       <w:pPr>
         <w:pStyle w:val="Caption"/>
-      </w:pPr>
-      <w:r>
-        <w:t xml:space="preserve">Graph </w:t>
-      </w:r>
-      <w:fldSimple w:instr=" SEQ Graph \* ARABIC ">
-        <w:r>
-          <w:rPr>
-            <w:noProof/>
-          </w:rPr>
-          <w:t>1</w:t>
-        </w:r>
-      </w:fldSimple>
-      <w:r>
-        <w:t xml:space="preserve"> Plot of all sepal values</w:t>
+        <w:rPr>
+          <w:rStyle w:val="Strong"/>
+          <w:b w:val="0"/>
+        </w:rPr>
+      </w:pPr>
+      <w:r>
+        <w:t xml:space="preserve">Screen-grab </w:t>
+      </w:r>
+      <w:r>
+        <w:fldChar w:fldCharType="begin"/>
+      </w:r>
+      <w:r>
+        <w:instrText xml:space="preserve"> SEQ Screen-grab \* </w:instrText>
+      </w:r>
+      <w:r>
+        <w:instrText xml:space="preserve">ARABIC </w:instrText>
+      </w:r>
+      <w:r>
+        <w:fldChar w:fldCharType="separate"/>
+      </w:r>
+      <w:r>
+        <w:rPr>
+          <w:noProof/>
+        </w:rPr>
+        <w:t>2</w:t>
+      </w:r>
+      <w:r>
+        <w:rPr>
+          <w:noProof/>
+        </w:rPr>
+        <w:fldChar w:fldCharType="end"/>
+      </w:r>
+      <w:r>
+        <w:t xml:space="preserve"> Value Counts</w:t>
       </w:r>
     </w:p>
     <w:p>
@@ -3267,61 +2929,285 @@
         <w:rPr>
           <w:bCs/>
         </w:rPr>
-        <w:t>At first glance</w:t>
-      </w:r>
+        <w:t>This shows that the data is spread evenly amongst three values in ‘</w:t>
+      </w:r>
+      <w:proofErr w:type="gramStart"/>
       <w:r>
         <w:rPr>
           <w:bCs/>
         </w:rPr>
-        <w:t xml:space="preserve"> in Graph 1</w:t>
-      </w:r>
+        <w:t>species’</w:t>
+      </w:r>
+      <w:proofErr w:type="gramEnd"/>
       <w:r>
         <w:rPr>
           <w:bCs/>
         </w:rPr>
-        <w:t xml:space="preserve">, we can see that the data largely aggregates into two </w:t>
-      </w:r>
+        <w:t>. Namely; ‘virginica’, ‘</w:t>
+      </w:r>
+      <w:proofErr w:type="spellStart"/>
       <w:r>
         <w:rPr>
           <w:bCs/>
         </w:rPr>
-        <w:t xml:space="preserve">suggested </w:t>
-      </w:r>
+        <w:t>setosa</w:t>
+      </w:r>
+      <w:proofErr w:type="spellEnd"/>
       <w:r>
         <w:rPr>
           <w:bCs/>
         </w:rPr>
-        <w:t>groups. The first predominantly in the upper left quadrant and the second predominantly in the lower left and right quadrants</w:t>
-      </w:r>
-      <w:r>
+        <w:t>’ and ‘versicolor’ with 50 rows of data each.</w:t>
+      </w:r>
+    </w:p>
+    <w:p>
+      <w:pPr>
+        <w:jc w:val="both"/>
         <w:rPr>
           <w:bCs/>
         </w:rPr>
-        <w:t>. Further use of python to identify the values in the scatter plot by species shows us:</w:t>
-      </w:r>
+      </w:pPr>
+      <w:r>
+        <w:rPr>
+          <w:bCs/>
+        </w:rPr>
+        <w:t>Two separate</w:t>
+      </w:r>
+      <w:r>
+        <w:rPr>
+          <w:bCs/>
+        </w:rPr>
+        <w:t xml:space="preserve"> scripts were written to examine the dataset. The code for the first of these, from which the graphs in this document were derived, can be seen in Appendix A. The second script which provides a high-level analysis of the dataset can be seen in Appendix B.</w:t>
+      </w:r>
+    </w:p>
+    <w:p>
+      <w:pPr>
+        <w:rPr>
+          <w:bCs/>
+        </w:rPr>
+      </w:pPr>
+      <w:r>
+        <w:rPr>
+          <w:bCs/>
+        </w:rPr>
+        <w:tab/>
+      </w:r>
+    </w:p>
+    <w:p>
+      <w:pPr>
+        <w:pStyle w:val="Heading1"/>
+      </w:pPr>
+      <w:bookmarkStart w:id="8" w:name="_Toc7295771"/>
+      <w:r>
+        <w:lastRenderedPageBreak/>
+        <w:t>High level analysis</w:t>
+      </w:r>
+      <w:bookmarkEnd w:id="8"/>
+    </w:p>
+    <w:p>
+      <w:pPr>
+        <w:pStyle w:val="Heading2"/>
+      </w:pPr>
+      <w:bookmarkStart w:id="9" w:name="_Toc7295772"/>
+      <w:r>
+        <w:t>The data</w:t>
+      </w:r>
+      <w:bookmarkEnd w:id="9"/>
     </w:p>
     <w:p>
       <w:pPr>
         <w:jc w:val="both"/>
-        <w:rPr>
-          <w:bCs/>
-        </w:rPr>
-      </w:pPr>
+      </w:pPr>
+      <w:r>
+        <w:t>The Iris dataset contains three subsets of data. One for each species of Iris in the dataset. In looking at the data we can parse the dataset into its three subsets and examine the data from the following standpoints:</w:t>
+      </w:r>
+    </w:p>
+    <w:p>
+      <w:pPr>
+        <w:pStyle w:val="ListParagraph"/>
+        <w:numPr>
+          <w:ilvl w:val="0"/>
+          <w:numId w:val="1"/>
+        </w:numPr>
+        <w:jc w:val="both"/>
+      </w:pPr>
+      <w:r>
+        <w:t>I</w:t>
+      </w:r>
+      <w:r>
+        <w:t>s</w:t>
+      </w:r>
+      <w:r>
+        <w:t xml:space="preserve"> the data intact. Are there empty values, gaps, errors?</w:t>
+      </w:r>
+    </w:p>
+    <w:p>
+      <w:pPr>
+        <w:pStyle w:val="ListParagraph"/>
+        <w:numPr>
+          <w:ilvl w:val="0"/>
+          <w:numId w:val="1"/>
+        </w:numPr>
+        <w:jc w:val="both"/>
+      </w:pPr>
+      <w:r>
+        <w:t xml:space="preserve">What </w:t>
+      </w:r>
+      <w:proofErr w:type="gramStart"/>
+      <w:r>
+        <w:t>are</w:t>
+      </w:r>
+      <w:proofErr w:type="gramEnd"/>
+      <w:r>
+        <w:t xml:space="preserve"> the maximum, minimum, standard deviation, mean and Inter-quartile range (IQR) values?</w:t>
+      </w:r>
+    </w:p>
+    <w:p>
+      <w:pPr>
+        <w:pStyle w:val="ListParagraph"/>
+        <w:numPr>
+          <w:ilvl w:val="0"/>
+          <w:numId w:val="1"/>
+        </w:numPr>
+        <w:jc w:val="both"/>
+      </w:pPr>
+      <w:r>
+        <w:t>Are there outliers in the data subsets?</w:t>
+      </w:r>
+    </w:p>
+    <w:p>
+      <w:pPr>
+        <w:jc w:val="both"/>
+      </w:pPr>
+      <w:r>
+        <w:t xml:space="preserve">If the data is intact and have no (or almost no) </w:t>
+      </w:r>
+      <w:proofErr w:type="gramStart"/>
+      <w:r>
+        <w:t>outliers</w:t>
+      </w:r>
+      <w:proofErr w:type="gramEnd"/>
+      <w:r>
+        <w:t xml:space="preserve"> then we can start to make assumptions (prove hypotheses) based on the data.</w:t>
+      </w:r>
+    </w:p>
+    <w:p>
+      <w:pPr>
+        <w:pStyle w:val="Heading2"/>
+      </w:pPr>
+      <w:bookmarkStart w:id="10" w:name="_Toc7295773"/>
+      <w:r>
+        <w:t>Subsets</w:t>
+      </w:r>
+      <w:bookmarkEnd w:id="10"/>
+    </w:p>
+    <w:p>
+      <w:pPr>
+        <w:jc w:val="both"/>
+      </w:pPr>
+      <w:r>
+        <w:t>From ‘Screen Grab 2 Value Counts’ above, we can see there are three distinct species of Iris referred to in the dataset. These are:</w:t>
+      </w:r>
+    </w:p>
+    <w:p>
+      <w:pPr>
+        <w:pStyle w:val="ListParagraph"/>
+        <w:numPr>
+          <w:ilvl w:val="0"/>
+          <w:numId w:val="1"/>
+        </w:numPr>
+        <w:jc w:val="both"/>
+      </w:pPr>
+      <w:proofErr w:type="spellStart"/>
+      <w:r>
+        <w:t>Setosa</w:t>
+      </w:r>
+      <w:proofErr w:type="spellEnd"/>
+    </w:p>
+    <w:p>
+      <w:pPr>
+        <w:pStyle w:val="ListParagraph"/>
+        <w:numPr>
+          <w:ilvl w:val="0"/>
+          <w:numId w:val="1"/>
+        </w:numPr>
+        <w:jc w:val="both"/>
+      </w:pPr>
+      <w:r>
+        <w:t>Virginica</w:t>
+      </w:r>
+    </w:p>
+    <w:p>
+      <w:pPr>
+        <w:pStyle w:val="ListParagraph"/>
+        <w:numPr>
+          <w:ilvl w:val="0"/>
+          <w:numId w:val="1"/>
+        </w:numPr>
+        <w:jc w:val="both"/>
+      </w:pPr>
+      <w:r>
+        <w:t>Versicolor</w:t>
+      </w:r>
+    </w:p>
+    <w:p>
+      <w:pPr>
+        <w:jc w:val="both"/>
+      </w:pPr>
+      <w:r>
+        <w:t xml:space="preserve">Using the modules PANDAS and NUMPY within Python, we can import the data, examine it for outliers and report on the variables (Min, Max, Mean, </w:t>
+      </w:r>
+      <w:proofErr w:type="spellStart"/>
+      <w:r>
+        <w:t>StDev</w:t>
+      </w:r>
+      <w:proofErr w:type="spellEnd"/>
+      <w:r>
+        <w:t xml:space="preserve"> &amp; IQR)</w:t>
+      </w:r>
+    </w:p>
+    <w:p>
+      <w:pPr>
+        <w:jc w:val="both"/>
+      </w:pPr>
+      <w:r>
+        <w:t>The script in Appendix B was designed such that (with little modification) it can be used on any similar dataset containing numerical variables for given groups.</w:t>
+      </w:r>
+    </w:p>
+    <w:p>
+      <w:pPr>
+        <w:jc w:val="both"/>
+      </w:pPr>
+      <w:r>
+        <w:t>The output from this analysis is as follows:</w:t>
+      </w:r>
+    </w:p>
+    <w:p>
+      <w:pPr>
+        <w:pStyle w:val="Heading3"/>
+      </w:pPr>
+      <w:bookmarkStart w:id="11" w:name="_Toc7295774"/>
+      <w:proofErr w:type="spellStart"/>
+      <w:r>
+        <w:lastRenderedPageBreak/>
+        <w:t>Setosa</w:t>
+      </w:r>
+      <w:bookmarkEnd w:id="11"/>
+      <w:proofErr w:type="spellEnd"/>
     </w:p>
     <w:p>
       <w:pPr>
         <w:keepNext/>
-        <w:jc w:val="both"/>
       </w:pPr>
       <w:r>
         <w:rPr>
           <w:noProof/>
         </w:rPr>
         <w:drawing>
-          <wp:inline distT="0" distB="0" distL="0" distR="0" wp14:anchorId="724F9E2B" wp14:editId="1214E746">
-            <wp:extent cx="2898897" cy="2305050"/>
-            <wp:effectExtent l="0" t="0" r="0" b="0"/>
-            <wp:docPr id="10" name="Picture 10"/>
+          <wp:inline distT="0" distB="0" distL="0" distR="0" wp14:anchorId="674B6394" wp14:editId="52380413">
+            <wp:extent cx="5657850" cy="5819775"/>
+            <wp:effectExtent l="0" t="0" r="0" b="9525"/>
+            <wp:docPr id="4" name="Picture 4"/>
             <wp:cNvGraphicFramePr>
               <a:graphicFrameLocks xmlns:a="http://schemas.openxmlformats.org/drawingml/2006/main" noChangeAspect="1"/>
             </wp:cNvGraphicFramePr>
@@ -3341,7 +3227,7 @@
                   <pic:spPr>
                     <a:xfrm>
                       <a:off x="0" y="0"/>
-                      <a:ext cx="2905346" cy="2310178"/>
+                      <a:ext cx="5657850" cy="5819775"/>
                     </a:xfrm>
                     <a:prstGeom prst="rect">
                       <a:avLst/>
@@ -3357,185 +3243,51 @@
     <w:p>
       <w:pPr>
         <w:pStyle w:val="Caption"/>
-        <w:jc w:val="both"/>
-        <w:rPr>
-          <w:bCs/>
-        </w:rPr>
-      </w:pPr>
-      <w:r>
-        <w:t xml:space="preserve">Graph </w:t>
-      </w:r>
-      <w:fldSimple w:instr=" SEQ Graph \* ARABIC ">
-        <w:r>
-          <w:rPr>
-            <w:noProof/>
-          </w:rPr>
-          <w:t>2</w:t>
-        </w:r>
-      </w:fldSimple>
-      <w:r>
-        <w:t xml:space="preserve"> Plot of all sepal values by Species</w:t>
-      </w:r>
-    </w:p>
-    <w:p>
-      <w:pPr>
-        <w:jc w:val="both"/>
-        <w:rPr>
-          <w:bCs/>
-        </w:rPr>
-      </w:pPr>
-      <w:r>
-        <w:rPr>
-          <w:bCs/>
-        </w:rPr>
-        <w:t>This shows us that our first observation above was correct in that the values which aggregated into the upper left quadrant belong to one species (</w:t>
+      </w:pPr>
+      <w:r>
+        <w:t xml:space="preserve">Screen-grab </w:t>
+      </w:r>
+      <w:r>
+        <w:fldChar w:fldCharType="begin"/>
+      </w:r>
+      <w:r>
+        <w:instrText xml:space="preserve"> SEQ Screen-grab \* ARABIC </w:instrText>
+      </w:r>
+      <w:r>
+        <w:fldChar w:fldCharType="separate"/>
+      </w:r>
+      <w:r>
+        <w:rPr>
+          <w:noProof/>
+        </w:rPr>
+        <w:t>3</w:t>
+      </w:r>
+      <w:r>
+        <w:rPr>
+          <w:noProof/>
+        </w:rPr>
+        <w:fldChar w:fldCharType="end"/>
+      </w:r>
+      <w:r>
+        <w:t xml:space="preserve"> - Statistical Values </w:t>
       </w:r>
       <w:proofErr w:type="spellStart"/>
       <w:r>
-        <w:rPr>
-          <w:bCs/>
-          <w:i/>
-        </w:rPr>
         <w:t>Setosa</w:t>
       </w:r>
       <w:proofErr w:type="spellEnd"/>
-      <w:r>
-        <w:rPr>
-          <w:bCs/>
-        </w:rPr>
-        <w:t>)</w:t>
-      </w:r>
-      <w:r>
-        <w:rPr>
-          <w:bCs/>
-        </w:rPr>
-        <w:t xml:space="preserve"> This group would appear to have few outliers</w:t>
-      </w:r>
-      <w:r>
-        <w:rPr>
-          <w:bCs/>
-        </w:rPr>
-        <w:t xml:space="preserve">. Furthermore, in the more scattered second group in the lower left and right quadrants, we can now see that within </w:t>
-      </w:r>
-      <w:r>
-        <w:rPr>
-          <w:bCs/>
-        </w:rPr>
-        <w:t>this range</w:t>
-      </w:r>
-      <w:r>
-        <w:rPr>
-          <w:bCs/>
-        </w:rPr>
-        <w:t xml:space="preserve"> are t</w:t>
-      </w:r>
-      <w:r>
-        <w:rPr>
-          <w:bCs/>
-        </w:rPr>
-        <w:t>w</w:t>
-      </w:r>
-      <w:r>
-        <w:rPr>
-          <w:bCs/>
-        </w:rPr>
-        <w:t xml:space="preserve">o </w:t>
-      </w:r>
-      <w:proofErr w:type="gramStart"/>
-      <w:r>
-        <w:rPr>
-          <w:bCs/>
-        </w:rPr>
-        <w:t>fairly distinct</w:t>
-      </w:r>
-      <w:proofErr w:type="gramEnd"/>
-      <w:r>
-        <w:rPr>
-          <w:bCs/>
-        </w:rPr>
-        <w:t xml:space="preserve"> groups with those in the lower left quadrant belonging </w:t>
-      </w:r>
-      <w:r>
-        <w:rPr>
-          <w:bCs/>
-        </w:rPr>
+    </w:p>
+    <w:p/>
+    <w:p>
+      <w:pPr>
+        <w:pStyle w:val="Heading3"/>
+      </w:pPr>
+      <w:bookmarkStart w:id="12" w:name="_Toc7295775"/>
+      <w:r>
         <w:lastRenderedPageBreak/>
-        <w:t xml:space="preserve">predominantly </w:t>
-      </w:r>
-      <w:r>
-        <w:rPr>
-          <w:bCs/>
-        </w:rPr>
-        <w:t xml:space="preserve">to </w:t>
-      </w:r>
-      <w:r>
-        <w:rPr>
-          <w:bCs/>
-          <w:i/>
-        </w:rPr>
         <w:t>Versicolor</w:t>
       </w:r>
-      <w:r>
-        <w:rPr>
-          <w:bCs/>
-        </w:rPr>
-        <w:t xml:space="preserve"> and the remainder belonging to </w:t>
-      </w:r>
-      <w:r>
-        <w:rPr>
-          <w:bCs/>
-          <w:i/>
-        </w:rPr>
-        <w:t>Virginica</w:t>
-      </w:r>
-      <w:r>
-        <w:rPr>
-          <w:bCs/>
-        </w:rPr>
-        <w:t>.</w:t>
-      </w:r>
-      <w:r>
-        <w:rPr>
-          <w:bCs/>
-        </w:rPr>
-        <w:t xml:space="preserve"> However, the values for </w:t>
-      </w:r>
-      <w:r>
-        <w:rPr>
-          <w:bCs/>
-          <w:i/>
-        </w:rPr>
-        <w:t>Virginica</w:t>
-      </w:r>
-      <w:r>
-        <w:rPr>
-          <w:bCs/>
-        </w:rPr>
-        <w:t xml:space="preserve"> are well scattered.</w:t>
-      </w:r>
-    </w:p>
-    <w:p>
-      <w:pPr>
-        <w:pStyle w:val="Heading2"/>
-      </w:pPr>
-      <w:bookmarkStart w:id="16" w:name="_Toc7207244"/>
-      <w:r>
-        <w:t>Petal length v. Petal width</w:t>
-      </w:r>
-      <w:bookmarkEnd w:id="16"/>
-    </w:p>
-    <w:p>
-      <w:pPr>
-        <w:rPr>
-          <w:bCs/>
-        </w:rPr>
-      </w:pPr>
-      <w:r>
-        <w:rPr>
-          <w:bCs/>
-        </w:rPr>
-        <w:t>Similarly, plotting all values in Petal length against Petal width we get:</w:t>
-      </w:r>
+      <w:bookmarkEnd w:id="12"/>
     </w:p>
     <w:p>
       <w:pPr>
@@ -3546,10 +3298,10 @@
           <w:noProof/>
         </w:rPr>
         <w:drawing>
-          <wp:inline distT="0" distB="0" distL="0" distR="0" wp14:anchorId="695EBE26" wp14:editId="28CF0B8B">
-            <wp:extent cx="3033588" cy="2295525"/>
-            <wp:effectExtent l="0" t="0" r="0" b="0"/>
-            <wp:docPr id="9" name="Picture 9"/>
+          <wp:inline distT="0" distB="0" distL="0" distR="0" wp14:anchorId="1C35A5F1" wp14:editId="512BBFC7">
+            <wp:extent cx="5534025" cy="5419725"/>
+            <wp:effectExtent l="0" t="0" r="9525" b="9525"/>
+            <wp:docPr id="5" name="Picture 5"/>
             <wp:cNvGraphicFramePr>
               <a:graphicFrameLocks xmlns:a="http://schemas.openxmlformats.org/drawingml/2006/main" noChangeAspect="1"/>
             </wp:cNvGraphicFramePr>
@@ -3569,7 +3321,7 @@
                   <pic:spPr>
                     <a:xfrm>
                       <a:off x="0" y="0"/>
-                      <a:ext cx="3036876" cy="2298013"/>
+                      <a:ext cx="5534025" cy="5419725"/>
                     </a:xfrm>
                     <a:prstGeom prst="rect">
                       <a:avLst/>
@@ -3585,69 +3337,46 @@
     <w:p>
       <w:pPr>
         <w:pStyle w:val="Caption"/>
-        <w:rPr>
-          <w:bCs/>
-        </w:rPr>
-      </w:pPr>
-      <w:r>
-        <w:t xml:space="preserve">Graph </w:t>
-      </w:r>
-      <w:fldSimple w:instr=" SEQ Graph \* ARABIC ">
-        <w:r>
-          <w:rPr>
-            <w:noProof/>
-          </w:rPr>
-          <w:t>3</w:t>
-        </w:r>
-      </w:fldSimple>
-      <w:r>
-        <w:t xml:space="preserve"> Plot of all petal values</w:t>
-      </w:r>
-    </w:p>
-    <w:p>
-      <w:pPr>
-        <w:jc w:val="both"/>
-        <w:rPr>
-          <w:bCs/>
-        </w:rPr>
-      </w:pPr>
-      <w:r>
-        <w:rPr>
-          <w:bCs/>
-        </w:rPr>
-        <w:t xml:space="preserve">However, </w:t>
-      </w:r>
-      <w:r>
-        <w:rPr>
-          <w:bCs/>
-        </w:rPr>
-        <w:t xml:space="preserve">in the above graph of all petal values we can see </w:t>
-      </w:r>
-      <w:r>
-        <w:rPr>
-          <w:bCs/>
-        </w:rPr>
-        <w:t>the data is divided clearly into two groups. The first in the lower left quadrant (small petal width and length) and the second group largely within the upper right quadrant (large petal width and length)</w:t>
-      </w:r>
-      <w:r>
-        <w:rPr>
-          <w:bCs/>
-        </w:rPr>
-        <w:t>.</w:t>
-      </w:r>
-    </w:p>
-    <w:p>
-      <w:pPr>
-        <w:rPr>
-          <w:bCs/>
-        </w:rPr>
-      </w:pPr>
-      <w:r>
-        <w:rPr>
-          <w:bCs/>
-        </w:rPr>
-        <w:t>As with the Sepal values we can identify the values by species giving us:</w:t>
-      </w:r>
+      </w:pPr>
+      <w:r>
+        <w:t xml:space="preserve">Screen-grab </w:t>
+      </w:r>
+      <w:r>
+        <w:fldChar w:fldCharType="begin"/>
+      </w:r>
+      <w:r>
+        <w:instrText xml:space="preserve"> SEQ Screen-grab \* ARABIC </w:instrText>
+      </w:r>
+      <w:r>
+        <w:fldChar w:fldCharType="separate"/>
+      </w:r>
+      <w:r>
+        <w:rPr>
+          <w:noProof/>
+        </w:rPr>
+        <w:t>4</w:t>
+      </w:r>
+      <w:r>
+        <w:rPr>
+          <w:noProof/>
+        </w:rPr>
+        <w:fldChar w:fldCharType="end"/>
+      </w:r>
+      <w:r>
+        <w:t xml:space="preserve"> Statistical Values Versicolor</w:t>
+      </w:r>
+    </w:p>
+    <w:p/>
+    <w:p>
+      <w:pPr>
+        <w:pStyle w:val="Heading3"/>
+      </w:pPr>
+      <w:bookmarkStart w:id="13" w:name="_Toc7295776"/>
+      <w:r>
+        <w:lastRenderedPageBreak/>
+        <w:t>Virginica</w:t>
+      </w:r>
+      <w:bookmarkEnd w:id="13"/>
     </w:p>
     <w:p>
       <w:pPr>
@@ -3658,10 +3387,10 @@
           <w:noProof/>
         </w:rPr>
         <w:drawing>
-          <wp:inline distT="0" distB="0" distL="0" distR="0" wp14:anchorId="583F16D4" wp14:editId="473BE58F">
-            <wp:extent cx="3076575" cy="2481439"/>
-            <wp:effectExtent l="0" t="0" r="0" b="0"/>
-            <wp:docPr id="11" name="Picture 11"/>
+          <wp:inline distT="0" distB="0" distL="0" distR="0" wp14:anchorId="0FAD0CF5" wp14:editId="7CD6C92C">
+            <wp:extent cx="5591175" cy="5400675"/>
+            <wp:effectExtent l="0" t="0" r="9525" b="9525"/>
+            <wp:docPr id="6" name="Picture 6"/>
             <wp:cNvGraphicFramePr>
               <a:graphicFrameLocks xmlns:a="http://schemas.openxmlformats.org/drawingml/2006/main" noChangeAspect="1"/>
             </wp:cNvGraphicFramePr>
@@ -3681,6 +3410,711 @@
                   <pic:spPr>
                     <a:xfrm>
                       <a:off x="0" y="0"/>
+                      <a:ext cx="5591175" cy="5400675"/>
+                    </a:xfrm>
+                    <a:prstGeom prst="rect">
+                      <a:avLst/>
+                    </a:prstGeom>
+                  </pic:spPr>
+                </pic:pic>
+              </a:graphicData>
+            </a:graphic>
+          </wp:inline>
+        </w:drawing>
+      </w:r>
+    </w:p>
+    <w:p>
+      <w:pPr>
+        <w:pStyle w:val="Caption"/>
+      </w:pPr>
+      <w:r>
+        <w:t xml:space="preserve">Screen-grab </w:t>
+      </w:r>
+      <w:r>
+        <w:fldChar w:fldCharType="begin"/>
+      </w:r>
+      <w:r>
+        <w:instrText xml:space="preserve"> SEQ Screen-grab \* ARABIC </w:instrText>
+      </w:r>
+      <w:r>
+        <w:fldChar w:fldCharType="separate"/>
+      </w:r>
+      <w:r>
+        <w:rPr>
+          <w:noProof/>
+        </w:rPr>
+        <w:t>5</w:t>
+      </w:r>
+      <w:r>
+        <w:rPr>
+          <w:noProof/>
+        </w:rPr>
+        <w:fldChar w:fldCharType="end"/>
+      </w:r>
+      <w:r>
+        <w:t xml:space="preserve"> Statistical Values Virginica</w:t>
+      </w:r>
+    </w:p>
+    <w:p>
+      <w:r>
+        <w:br/>
+      </w:r>
+    </w:p>
+    <w:p/>
+    <w:p>
+      <w:pPr>
+        <w:pStyle w:val="Heading2"/>
+      </w:pPr>
+      <w:bookmarkStart w:id="14" w:name="_Toc7295777"/>
+      <w:r>
+        <w:t>Conclusion</w:t>
+      </w:r>
+      <w:bookmarkEnd w:id="14"/>
+    </w:p>
+    <w:p>
+      <w:pPr>
+        <w:jc w:val="both"/>
+        <w:rPr>
+          <w:bCs/>
+        </w:rPr>
+      </w:pPr>
+      <w:r>
+        <w:rPr>
+          <w:bCs/>
+        </w:rPr>
+        <w:t>In summary, in the Iris dataset there are four numerical variables and one categorical variable with 50 rows of data in each category and no null values.</w:t>
+      </w:r>
+      <w:r>
+        <w:rPr>
+          <w:bCs/>
+        </w:rPr>
+        <w:t xml:space="preserve"> Except for one value in one species, there are no outliers, no errors and no null values in the dataset.</w:t>
+      </w:r>
+    </w:p>
+    <w:p>
+      <w:pPr>
+        <w:jc w:val="both"/>
+        <w:rPr>
+          <w:bCs/>
+        </w:rPr>
+      </w:pPr>
+      <w:r>
+        <w:rPr>
+          <w:bCs/>
+        </w:rPr>
+        <w:t xml:space="preserve">As a result of this, the raw data would suggest that we </w:t>
+      </w:r>
+      <w:r>
+        <w:rPr>
+          <w:bCs/>
+        </w:rPr>
+        <w:t>may be able to</w:t>
+      </w:r>
+      <w:r>
+        <w:rPr>
+          <w:bCs/>
+        </w:rPr>
+        <w:t xml:space="preserve"> distinguish between three species of the Iris flower based on four measurements. However, whilst </w:t>
+      </w:r>
+      <w:r>
+        <w:rPr>
+          <w:bCs/>
+        </w:rPr>
+        <w:t>looking at the statistical data values will assist the reader in understanding the differences between the Iris species, it is in visualising the data; seeing how the data is displayed on a chart that the reader can immediately tell the differences in the data.</w:t>
+      </w:r>
+    </w:p>
+    <w:p>
+      <w:pPr>
+        <w:pStyle w:val="Heading1"/>
+      </w:pPr>
+      <w:bookmarkStart w:id="15" w:name="_Toc7295778"/>
+      <w:r>
+        <w:lastRenderedPageBreak/>
+        <w:t>Visual</w:t>
+      </w:r>
+      <w:r>
+        <w:t xml:space="preserve"> analysis</w:t>
+      </w:r>
+      <w:bookmarkEnd w:id="15"/>
+    </w:p>
+    <w:p>
+      <w:pPr>
+        <w:jc w:val="both"/>
+      </w:pPr>
+      <w:r>
+        <w:t>Whereas a visual inspection of raw data will give us an understanding of the integrity of the data, u</w:t>
+      </w:r>
+      <w:r>
+        <w:t>sing python, we can start to examine the Iris dataset at a high level</w:t>
+      </w:r>
+      <w:r>
+        <w:t xml:space="preserve"> visually</w:t>
+      </w:r>
+      <w:r>
+        <w:t xml:space="preserve">. </w:t>
+      </w:r>
+      <w:r>
+        <w:t>Being able to see how the data is represented on a graph gives us a more immediate decision on what the data is telling us.</w:t>
+      </w:r>
+    </w:p>
+    <w:p>
+      <w:pPr>
+        <w:pStyle w:val="Heading2"/>
+      </w:pPr>
+      <w:bookmarkStart w:id="16" w:name="_Toc7295779"/>
+      <w:r>
+        <w:t>Sepal length v. Sepal width</w:t>
+      </w:r>
+      <w:bookmarkEnd w:id="16"/>
+    </w:p>
+    <w:p>
+      <w:pPr>
+        <w:jc w:val="both"/>
+      </w:pPr>
+      <w:r>
+        <w:t>Plotting all values in Sepal length against Sepal width we get:</w:t>
+      </w:r>
+    </w:p>
+    <w:p>
+      <w:pPr>
+        <w:keepNext/>
+      </w:pPr>
+      <w:r>
+        <w:rPr>
+          <w:noProof/>
+        </w:rPr>
+        <w:drawing>
+          <wp:inline distT="0" distB="0" distL="0" distR="0" wp14:anchorId="6B9F0A7D" wp14:editId="23016D0D">
+            <wp:extent cx="2952750" cy="2247441"/>
+            <wp:effectExtent l="0" t="0" r="0" b="635"/>
+            <wp:docPr id="8" name="Picture 8"/>
+            <wp:cNvGraphicFramePr>
+              <a:graphicFrameLocks xmlns:a="http://schemas.openxmlformats.org/drawingml/2006/main" noChangeAspect="1"/>
+            </wp:cNvGraphicFramePr>
+            <a:graphic xmlns:a="http://schemas.openxmlformats.org/drawingml/2006/main">
+              <a:graphicData uri="http://schemas.openxmlformats.org/drawingml/2006/picture">
+                <pic:pic xmlns:pic="http://schemas.openxmlformats.org/drawingml/2006/picture">
+                  <pic:nvPicPr>
+                    <pic:cNvPr id="1" name=""/>
+                    <pic:cNvPicPr/>
+                  </pic:nvPicPr>
+                  <pic:blipFill>
+                    <a:blip r:embed="rId17"/>
+                    <a:stretch>
+                      <a:fillRect/>
+                    </a:stretch>
+                  </pic:blipFill>
+                  <pic:spPr>
+                    <a:xfrm>
+                      <a:off x="0" y="0"/>
+                      <a:ext cx="2970531" cy="2260975"/>
+                    </a:xfrm>
+                    <a:prstGeom prst="rect">
+                      <a:avLst/>
+                    </a:prstGeom>
+                  </pic:spPr>
+                </pic:pic>
+              </a:graphicData>
+            </a:graphic>
+          </wp:inline>
+        </w:drawing>
+      </w:r>
+    </w:p>
+    <w:p>
+      <w:pPr>
+        <w:pStyle w:val="Caption"/>
+      </w:pPr>
+      <w:r>
+        <w:t xml:space="preserve">Graph </w:t>
+      </w:r>
+      <w:r>
+        <w:fldChar w:fldCharType="begin"/>
+      </w:r>
+      <w:r>
+        <w:instrText xml:space="preserve"> SEQ Graph \* ARABIC </w:instrText>
+      </w:r>
+      <w:r>
+        <w:fldChar w:fldCharType="separate"/>
+      </w:r>
+      <w:r>
+        <w:rPr>
+          <w:noProof/>
+        </w:rPr>
+        <w:t>1</w:t>
+      </w:r>
+      <w:r>
+        <w:rPr>
+          <w:noProof/>
+        </w:rPr>
+        <w:fldChar w:fldCharType="end"/>
+      </w:r>
+      <w:r>
+        <w:t xml:space="preserve"> Plot of all sepal values</w:t>
+      </w:r>
+    </w:p>
+    <w:p>
+      <w:pPr>
+        <w:jc w:val="both"/>
+        <w:rPr>
+          <w:bCs/>
+        </w:rPr>
+      </w:pPr>
+      <w:r>
+        <w:rPr>
+          <w:bCs/>
+        </w:rPr>
+        <w:t>At first glance</w:t>
+      </w:r>
+      <w:r>
+        <w:rPr>
+          <w:bCs/>
+        </w:rPr>
+        <w:t xml:space="preserve"> in Graph 1</w:t>
+      </w:r>
+      <w:r>
+        <w:rPr>
+          <w:bCs/>
+        </w:rPr>
+        <w:t xml:space="preserve">, we can see that the data largely aggregates into two </w:t>
+      </w:r>
+      <w:r>
+        <w:rPr>
+          <w:bCs/>
+        </w:rPr>
+        <w:t>suggest</w:t>
+      </w:r>
+      <w:r>
+        <w:rPr>
+          <w:bCs/>
+        </w:rPr>
+        <w:t>ive</w:t>
+      </w:r>
+      <w:r>
+        <w:rPr>
+          <w:bCs/>
+        </w:rPr>
+        <w:t xml:space="preserve"> </w:t>
+      </w:r>
+      <w:r>
+        <w:rPr>
+          <w:bCs/>
+        </w:rPr>
+        <w:t>groups. The first predominantly in the upper left quadrant and the second predominantly in the lower left and right quadrants</w:t>
+      </w:r>
+      <w:r>
+        <w:rPr>
+          <w:bCs/>
+        </w:rPr>
+        <w:t>. Further use of python to identify the values in the scatter plot by species shows us:</w:t>
+      </w:r>
+    </w:p>
+    <w:p>
+      <w:pPr>
+        <w:jc w:val="both"/>
+        <w:rPr>
+          <w:bCs/>
+        </w:rPr>
+      </w:pPr>
+    </w:p>
+    <w:p>
+      <w:pPr>
+        <w:keepNext/>
+        <w:jc w:val="both"/>
+      </w:pPr>
+      <w:r>
+        <w:rPr>
+          <w:noProof/>
+        </w:rPr>
+        <w:drawing>
+          <wp:inline distT="0" distB="0" distL="0" distR="0" wp14:anchorId="724F9E2B" wp14:editId="1214E746">
+            <wp:extent cx="2898897" cy="2305050"/>
+            <wp:effectExtent l="0" t="0" r="0" b="0"/>
+            <wp:docPr id="10" name="Picture 10"/>
+            <wp:cNvGraphicFramePr>
+              <a:graphicFrameLocks xmlns:a="http://schemas.openxmlformats.org/drawingml/2006/main" noChangeAspect="1"/>
+            </wp:cNvGraphicFramePr>
+            <a:graphic xmlns:a="http://schemas.openxmlformats.org/drawingml/2006/main">
+              <a:graphicData uri="http://schemas.openxmlformats.org/drawingml/2006/picture">
+                <pic:pic xmlns:pic="http://schemas.openxmlformats.org/drawingml/2006/picture">
+                  <pic:nvPicPr>
+                    <pic:cNvPr id="1" name=""/>
+                    <pic:cNvPicPr/>
+                  </pic:nvPicPr>
+                  <pic:blipFill>
+                    <a:blip r:embed="rId18"/>
+                    <a:stretch>
+                      <a:fillRect/>
+                    </a:stretch>
+                  </pic:blipFill>
+                  <pic:spPr>
+                    <a:xfrm>
+                      <a:off x="0" y="0"/>
+                      <a:ext cx="2905346" cy="2310178"/>
+                    </a:xfrm>
+                    <a:prstGeom prst="rect">
+                      <a:avLst/>
+                    </a:prstGeom>
+                  </pic:spPr>
+                </pic:pic>
+              </a:graphicData>
+            </a:graphic>
+          </wp:inline>
+        </w:drawing>
+      </w:r>
+    </w:p>
+    <w:p>
+      <w:pPr>
+        <w:pStyle w:val="Caption"/>
+        <w:jc w:val="both"/>
+        <w:rPr>
+          <w:bCs/>
+        </w:rPr>
+      </w:pPr>
+      <w:r>
+        <w:t xml:space="preserve">Graph </w:t>
+      </w:r>
+      <w:r>
+        <w:fldChar w:fldCharType="begin"/>
+      </w:r>
+      <w:r>
+        <w:instrText xml:space="preserve"> SEQ Graph \* ARABIC </w:instrText>
+      </w:r>
+      <w:r>
+        <w:fldChar w:fldCharType="separate"/>
+      </w:r>
+      <w:r>
+        <w:rPr>
+          <w:noProof/>
+        </w:rPr>
+        <w:t>2</w:t>
+      </w:r>
+      <w:r>
+        <w:rPr>
+          <w:noProof/>
+        </w:rPr>
+        <w:fldChar w:fldCharType="end"/>
+      </w:r>
+      <w:r>
+        <w:t xml:space="preserve"> Plot of all sepal values by Species</w:t>
+      </w:r>
+    </w:p>
+    <w:p>
+      <w:pPr>
+        <w:jc w:val="both"/>
+        <w:rPr>
+          <w:bCs/>
+        </w:rPr>
+      </w:pPr>
+      <w:r>
+        <w:rPr>
+          <w:bCs/>
+        </w:rPr>
+        <w:t>This shows us that our first observation above was correct in that the values which aggregated into the upper left quadrant belong to one species (</w:t>
+      </w:r>
+      <w:proofErr w:type="spellStart"/>
+      <w:r>
+        <w:rPr>
+          <w:bCs/>
+          <w:i/>
+        </w:rPr>
+        <w:t>Setosa</w:t>
+      </w:r>
+      <w:proofErr w:type="spellEnd"/>
+      <w:r>
+        <w:rPr>
+          <w:bCs/>
+        </w:rPr>
+        <w:t>)</w:t>
+      </w:r>
+      <w:r>
+        <w:rPr>
+          <w:bCs/>
+        </w:rPr>
+        <w:t xml:space="preserve"> This group would appear to have few outliers</w:t>
+      </w:r>
+      <w:r>
+        <w:rPr>
+          <w:bCs/>
+        </w:rPr>
+        <w:t xml:space="preserve">. Furthermore, in the more scattered second group in the lower left and right quadrants, we can now see that within </w:t>
+      </w:r>
+      <w:r>
+        <w:rPr>
+          <w:bCs/>
+        </w:rPr>
+        <w:t>this range</w:t>
+      </w:r>
+      <w:r>
+        <w:rPr>
+          <w:bCs/>
+        </w:rPr>
+        <w:t xml:space="preserve"> are t</w:t>
+      </w:r>
+      <w:r>
+        <w:rPr>
+          <w:bCs/>
+        </w:rPr>
+        <w:t>w</w:t>
+      </w:r>
+      <w:r>
+        <w:rPr>
+          <w:bCs/>
+        </w:rPr>
+        <w:t xml:space="preserve">o </w:t>
+      </w:r>
+      <w:proofErr w:type="gramStart"/>
+      <w:r>
+        <w:rPr>
+          <w:bCs/>
+        </w:rPr>
+        <w:t>fairly distinct</w:t>
+      </w:r>
+      <w:proofErr w:type="gramEnd"/>
+      <w:r>
+        <w:rPr>
+          <w:bCs/>
+        </w:rPr>
+        <w:t xml:space="preserve"> groups with those in the lower left quadrant belonging </w:t>
+      </w:r>
+      <w:r>
+        <w:rPr>
+          <w:bCs/>
+        </w:rPr>
+        <w:lastRenderedPageBreak/>
+        <w:t xml:space="preserve">predominantly </w:t>
+      </w:r>
+      <w:r>
+        <w:rPr>
+          <w:bCs/>
+        </w:rPr>
+        <w:t xml:space="preserve">to </w:t>
+      </w:r>
+      <w:r>
+        <w:rPr>
+          <w:bCs/>
+          <w:i/>
+        </w:rPr>
+        <w:t>Versicolor</w:t>
+      </w:r>
+      <w:r>
+        <w:rPr>
+          <w:bCs/>
+        </w:rPr>
+        <w:t xml:space="preserve"> and the remainder belonging to </w:t>
+      </w:r>
+      <w:r>
+        <w:rPr>
+          <w:bCs/>
+          <w:i/>
+        </w:rPr>
+        <w:t>Virginica</w:t>
+      </w:r>
+      <w:r>
+        <w:rPr>
+          <w:bCs/>
+        </w:rPr>
+        <w:t>.</w:t>
+      </w:r>
+      <w:r>
+        <w:rPr>
+          <w:bCs/>
+        </w:rPr>
+        <w:t xml:space="preserve"> However, the values for </w:t>
+      </w:r>
+      <w:r>
+        <w:rPr>
+          <w:bCs/>
+          <w:i/>
+        </w:rPr>
+        <w:t>Virginica</w:t>
+      </w:r>
+      <w:r>
+        <w:rPr>
+          <w:bCs/>
+        </w:rPr>
+        <w:t xml:space="preserve"> are well scattered.</w:t>
+      </w:r>
+    </w:p>
+    <w:p>
+      <w:pPr>
+        <w:pStyle w:val="Heading2"/>
+      </w:pPr>
+      <w:bookmarkStart w:id="17" w:name="_Toc7295780"/>
+      <w:r>
+        <w:t>Petal length v. Petal width</w:t>
+      </w:r>
+      <w:bookmarkEnd w:id="17"/>
+    </w:p>
+    <w:p>
+      <w:pPr>
+        <w:rPr>
+          <w:bCs/>
+        </w:rPr>
+      </w:pPr>
+      <w:r>
+        <w:rPr>
+          <w:bCs/>
+        </w:rPr>
+        <w:t>Similarly, plotting all values in Petal length against Petal width we get:</w:t>
+      </w:r>
+    </w:p>
+    <w:p>
+      <w:pPr>
+        <w:keepNext/>
+      </w:pPr>
+      <w:r>
+        <w:rPr>
+          <w:noProof/>
+        </w:rPr>
+        <w:drawing>
+          <wp:inline distT="0" distB="0" distL="0" distR="0" wp14:anchorId="695EBE26" wp14:editId="28CF0B8B">
+            <wp:extent cx="3033588" cy="2295525"/>
+            <wp:effectExtent l="0" t="0" r="0" b="0"/>
+            <wp:docPr id="9" name="Picture 9"/>
+            <wp:cNvGraphicFramePr>
+              <a:graphicFrameLocks xmlns:a="http://schemas.openxmlformats.org/drawingml/2006/main" noChangeAspect="1"/>
+            </wp:cNvGraphicFramePr>
+            <a:graphic xmlns:a="http://schemas.openxmlformats.org/drawingml/2006/main">
+              <a:graphicData uri="http://schemas.openxmlformats.org/drawingml/2006/picture">
+                <pic:pic xmlns:pic="http://schemas.openxmlformats.org/drawingml/2006/picture">
+                  <pic:nvPicPr>
+                    <pic:cNvPr id="1" name=""/>
+                    <pic:cNvPicPr/>
+                  </pic:nvPicPr>
+                  <pic:blipFill>
+                    <a:blip r:embed="rId19"/>
+                    <a:stretch>
+                      <a:fillRect/>
+                    </a:stretch>
+                  </pic:blipFill>
+                  <pic:spPr>
+                    <a:xfrm>
+                      <a:off x="0" y="0"/>
+                      <a:ext cx="3036876" cy="2298013"/>
+                    </a:xfrm>
+                    <a:prstGeom prst="rect">
+                      <a:avLst/>
+                    </a:prstGeom>
+                  </pic:spPr>
+                </pic:pic>
+              </a:graphicData>
+            </a:graphic>
+          </wp:inline>
+        </w:drawing>
+      </w:r>
+    </w:p>
+    <w:p>
+      <w:pPr>
+        <w:pStyle w:val="Caption"/>
+        <w:rPr>
+          <w:bCs/>
+        </w:rPr>
+      </w:pPr>
+      <w:r>
+        <w:t xml:space="preserve">Graph </w:t>
+      </w:r>
+      <w:r>
+        <w:fldChar w:fldCharType="begin"/>
+      </w:r>
+      <w:r>
+        <w:instrText xml:space="preserve"> SEQ Graph \* ARABIC </w:instrText>
+      </w:r>
+      <w:r>
+        <w:fldChar w:fldCharType="separate"/>
+      </w:r>
+      <w:r>
+        <w:rPr>
+          <w:noProof/>
+        </w:rPr>
+        <w:t>3</w:t>
+      </w:r>
+      <w:r>
+        <w:rPr>
+          <w:noProof/>
+        </w:rPr>
+        <w:fldChar w:fldCharType="end"/>
+      </w:r>
+      <w:r>
+        <w:t xml:space="preserve"> Plot of all petal values</w:t>
+      </w:r>
+    </w:p>
+    <w:p>
+      <w:pPr>
+        <w:jc w:val="both"/>
+        <w:rPr>
+          <w:bCs/>
+        </w:rPr>
+      </w:pPr>
+      <w:r>
+        <w:rPr>
+          <w:bCs/>
+        </w:rPr>
+        <w:t xml:space="preserve">However, </w:t>
+      </w:r>
+      <w:r>
+        <w:rPr>
+          <w:bCs/>
+        </w:rPr>
+        <w:t xml:space="preserve">in the above graph of all petal values we can see </w:t>
+      </w:r>
+      <w:r>
+        <w:rPr>
+          <w:bCs/>
+        </w:rPr>
+        <w:t>the data is divided clearly into two groups. The first in the lower left quadrant (small petal width and length) and the second group largely within the upper right quadrant (large petal width and length)</w:t>
+      </w:r>
+      <w:r>
+        <w:rPr>
+          <w:bCs/>
+        </w:rPr>
+        <w:t>.</w:t>
+      </w:r>
+    </w:p>
+    <w:p>
+      <w:pPr>
+        <w:rPr>
+          <w:bCs/>
+        </w:rPr>
+      </w:pPr>
+      <w:r>
+        <w:rPr>
+          <w:bCs/>
+        </w:rPr>
+        <w:t>As with the Sepal values we can identify the values by species giving us:</w:t>
+      </w:r>
+    </w:p>
+    <w:p>
+      <w:pPr>
+        <w:keepNext/>
+      </w:pPr>
+      <w:r>
+        <w:rPr>
+          <w:noProof/>
+        </w:rPr>
+        <w:drawing>
+          <wp:inline distT="0" distB="0" distL="0" distR="0" wp14:anchorId="583F16D4" wp14:editId="473BE58F">
+            <wp:extent cx="3076575" cy="2481439"/>
+            <wp:effectExtent l="0" t="0" r="0" b="0"/>
+            <wp:docPr id="11" name="Picture 11"/>
+            <wp:cNvGraphicFramePr>
+              <a:graphicFrameLocks xmlns:a="http://schemas.openxmlformats.org/drawingml/2006/main" noChangeAspect="1"/>
+            </wp:cNvGraphicFramePr>
+            <a:graphic xmlns:a="http://schemas.openxmlformats.org/drawingml/2006/main">
+              <a:graphicData uri="http://schemas.openxmlformats.org/drawingml/2006/picture">
+                <pic:pic xmlns:pic="http://schemas.openxmlformats.org/drawingml/2006/picture">
+                  <pic:nvPicPr>
+                    <pic:cNvPr id="1" name=""/>
+                    <pic:cNvPicPr/>
+                  </pic:nvPicPr>
+                  <pic:blipFill>
+                    <a:blip r:embed="rId20"/>
+                    <a:stretch>
+                      <a:fillRect/>
+                    </a:stretch>
+                  </pic:blipFill>
+                  <pic:spPr>
+                    <a:xfrm>
+                      <a:off x="0" y="0"/>
                       <a:ext cx="3089991" cy="2492260"/>
                     </a:xfrm>
                     <a:prstGeom prst="rect">
@@ -3704,14 +4138,27 @@
       <w:r>
         <w:t xml:space="preserve">Graph </w:t>
       </w:r>
-      <w:fldSimple w:instr=" SEQ Graph \* ARABIC ">
-        <w:r>
-          <w:rPr>
-            <w:noProof/>
-          </w:rPr>
-          <w:t>4</w:t>
-        </w:r>
-      </w:fldSimple>
+      <w:r>
+        <w:fldChar w:fldCharType="begin"/>
+      </w:r>
+      <w:r>
+        <w:instrText xml:space="preserve"> SEQ Graph \* ARABIC </w:instrText>
+      </w:r>
+      <w:r>
+        <w:fldChar w:fldCharType="separate"/>
+      </w:r>
+      <w:r>
+        <w:rPr>
+          <w:noProof/>
+        </w:rPr>
+        <w:t>4</w:t>
+      </w:r>
+      <w:r>
+        <w:rPr>
+          <w:noProof/>
+        </w:rPr>
+        <w:fldChar w:fldCharType="end"/>
+      </w:r>
       <w:r>
         <w:t xml:space="preserve"> Plot of all petal values by Species</w:t>
       </w:r>
@@ -4148,7 +4595,7 @@
                     <pic:cNvPicPr/>
                   </pic:nvPicPr>
                   <pic:blipFill>
-                    <a:blip r:embed="rId17">
+                    <a:blip r:embed="rId21">
                       <a:extLst>
                         <a:ext uri="{28A0092B-C50C-407E-A947-70E740481C1C}">
                           <a14:useLocalDpi xmlns:a14="http://schemas.microsoft.com/office/drawing/2010/main" val="0"/>
@@ -4185,14 +4632,30 @@
       <w:r>
         <w:t xml:space="preserve">Graph </w:t>
       </w:r>
-      <w:fldSimple w:instr=" SEQ Graph \* ARABIC ">
-        <w:r>
-          <w:rPr>
-            <w:noProof/>
-          </w:rPr>
-          <w:t>5</w:t>
-        </w:r>
-      </w:fldSimple>
+      <w:r>
+        <w:fldChar w:fldCharType="begin"/>
+      </w:r>
+      <w:r>
+        <w:instrText xml:space="preserve"> SEQ Grap</w:instrText>
+      </w:r>
+      <w:r>
+        <w:instrText xml:space="preserve">h \* ARABIC </w:instrText>
+      </w:r>
+      <w:r>
+        <w:fldChar w:fldCharType="separate"/>
+      </w:r>
+      <w:r>
+        <w:rPr>
+          <w:noProof/>
+        </w:rPr>
+        <w:t>5</w:t>
+      </w:r>
+      <w:r>
+        <w:rPr>
+          <w:noProof/>
+        </w:rPr>
+        <w:fldChar w:fldCharType="end"/>
+      </w:r>
       <w:r>
         <w:t xml:space="preserve"> Graph-Grid of all variables</w:t>
       </w:r>
@@ -4250,11 +4713,6 @@
       </w:r>
     </w:p>
     <w:p>
-      <w:pPr>
-        <w:rPr>
-          <w:bCs/>
-        </w:rPr>
-      </w:pPr>
       <w:r>
         <w:rPr>
           <w:noProof/>
@@ -4275,7 +4733,7 @@
                     <pic:cNvPicPr/>
                   </pic:nvPicPr>
                   <pic:blipFill>
-                    <a:blip r:embed="rId18"/>
+                    <a:blip r:embed="rId22"/>
                     <a:stretch>
                       <a:fillRect/>
                     </a:stretch>
@@ -4295,17 +4753,20 @@
           </wp:inline>
         </w:drawing>
       </w:r>
+      <w:r>
+        <w:br w:type="page"/>
+      </w:r>
     </w:p>
     <w:p>
       <w:pPr>
         <w:pStyle w:val="Heading1"/>
       </w:pPr>
-      <w:bookmarkStart w:id="17" w:name="_Toc7207245"/>
+      <w:bookmarkStart w:id="18" w:name="_Toc7295781"/>
       <w:r>
         <w:lastRenderedPageBreak/>
         <w:t>Appendix A – Graph plot script</w:t>
       </w:r>
-      <w:bookmarkEnd w:id="17"/>
+      <w:bookmarkEnd w:id="18"/>
     </w:p>
     <w:p>
       <w:pPr>
@@ -8005,12 +8466,12 @@
       <w:pPr>
         <w:pStyle w:val="Heading1"/>
       </w:pPr>
-      <w:bookmarkStart w:id="18" w:name="_Toc7207246"/>
+      <w:bookmarkStart w:id="19" w:name="_Toc7295782"/>
       <w:r>
         <w:lastRenderedPageBreak/>
         <w:t>Appendix 2 – High level analysis script</w:t>
       </w:r>
-      <w:bookmarkEnd w:id="18"/>
+      <w:bookmarkEnd w:id="19"/>
     </w:p>
     <w:p>
       <w:pPr>
@@ -12020,12 +12481,12 @@
       <w:pPr>
         <w:pStyle w:val="Heading1"/>
       </w:pPr>
-      <w:bookmarkStart w:id="19" w:name="_Toc7207247"/>
+      <w:bookmarkStart w:id="20" w:name="_Toc7295783"/>
       <w:r>
         <w:lastRenderedPageBreak/>
         <w:t>Bibliography</w:t>
       </w:r>
-      <w:bookmarkEnd w:id="19"/>
+      <w:bookmarkEnd w:id="20"/>
     </w:p>
     <w:sdt>
       <w:sdtPr>
@@ -12035,12 +12496,14 @@
           <w:docPartUnique/>
         </w:docPartObj>
       </w:sdtPr>
+      <w:sdtEndPr/>
       <w:sdtContent>
         <w:sdt>
           <w:sdtPr>
             <w:id w:val="111145805"/>
             <w:bibliography/>
           </w:sdtPr>
+          <w:sdtEndPr/>
           <w:sdtContent>
             <w:p>
               <w:pPr>
@@ -12080,6 +12543,35 @@
                   <w:noProof/>
                 </w:rPr>
                 <w:t>. Retrieved from cmdline Tips: https://cmdlinetips.com/2018/02/how-to-subset-pandas-dataframe-based-on-values-of-a-column/</w:t>
+              </w:r>
+            </w:p>
+            <w:p>
+              <w:pPr>
+                <w:pStyle w:val="Bibliography"/>
+                <w:ind w:left="720" w:hanging="720"/>
+                <w:rPr>
+                  <w:noProof/>
+                </w:rPr>
+              </w:pPr>
+              <w:r>
+                <w:rPr>
+                  <w:noProof/>
+                </w:rPr>
+                <w:t xml:space="preserve">(anonymous), T. D. (2017, September 5). </w:t>
+              </w:r>
+              <w:r>
+                <w:rPr>
+                  <w:i/>
+                  <w:iCs/>
+                  <w:noProof/>
+                </w:rPr>
+                <w:t>Exploring the Iris Dataset</w:t>
+              </w:r>
+              <w:r>
+                <w:rPr>
+                  <w:noProof/>
+                </w:rPr>
+                <w:t>. Retrieved from Medium.com: https://medium.com/@livingwithdata/exploring-the-iris-dataset-260cc1e5cdf7</w:t>
               </w:r>
             </w:p>
             <w:p>
@@ -12297,6 +12789,35 @@
                 <w:rPr>
                   <w:noProof/>
                 </w:rPr>
+                <w:t xml:space="preserve">Mittapalli, H. (2018, December 24). </w:t>
+              </w:r>
+              <w:r>
+                <w:rPr>
+                  <w:i/>
+                  <w:iCs/>
+                  <w:noProof/>
+                </w:rPr>
+                <w:t>Exploratory Data Analysis: Iris Dataset</w:t>
+              </w:r>
+              <w:r>
+                <w:rPr>
+                  <w:noProof/>
+                </w:rPr>
+                <w:t>. Retrieved from Medium.com: https://medium.com/@harimittapalli/exploratory-data-analysis-iris-dataset-9920ea439a3e</w:t>
+              </w:r>
+            </w:p>
+            <w:p>
+              <w:pPr>
+                <w:pStyle w:val="Bibliography"/>
+                <w:ind w:left="720" w:hanging="720"/>
+                <w:rPr>
+                  <w:noProof/>
+                </w:rPr>
+              </w:pPr>
+              <w:r>
+                <w:rPr>
+                  <w:noProof/>
+                </w:rPr>
                 <w:t xml:space="preserve">Waskom, M. (2018). </w:t>
               </w:r>
               <w:r>
@@ -12344,6 +12865,35 @@
               </w:r>
             </w:p>
             <w:p>
+              <w:pPr>
+                <w:pStyle w:val="Bibliography"/>
+                <w:ind w:left="720" w:hanging="720"/>
+                <w:rPr>
+                  <w:noProof/>
+                </w:rPr>
+              </w:pPr>
+              <w:r>
+                <w:rPr>
+                  <w:noProof/>
+                </w:rPr>
+                <w:t xml:space="preserve">Willems, K. (2018, November 20). </w:t>
+              </w:r>
+              <w:r>
+                <w:rPr>
+                  <w:i/>
+                  <w:iCs/>
+                  <w:noProof/>
+                </w:rPr>
+                <w:t>Machine Learning in R for beginners</w:t>
+              </w:r>
+              <w:r>
+                <w:rPr>
+                  <w:noProof/>
+                </w:rPr>
+                <w:t>. Retrieved from datacamp.com: https://www.datacamp.com/community/tutorials/machine-learning-in-r</w:t>
+              </w:r>
+            </w:p>
+            <w:p>
               <w:r>
                 <w:rPr>
                   <w:b/>
@@ -12358,7 +12908,7 @@
       </w:sdtContent>
     </w:sdt>
     <w:sectPr>
-      <w:footerReference w:type="default" r:id="rId19"/>
+      <w:footerReference w:type="default" r:id="rId23"/>
       <w:pgSz w:w="11906" w:h="16838"/>
       <w:pgMar w:top="1440" w:right="1440" w:bottom="1440" w:left="1440" w:header="708" w:footer="708" w:gutter="0"/>
       <w:cols w:space="708"/>
@@ -12792,6 +13342,208 @@
       </w:pPr>
     </w:lvl>
   </w:abstractNum>
+  <w:abstractNum w:abstractNumId="3" w15:restartNumberingAfterBreak="0">
+    <w:nsid w:val="41D00112"/>
+    <w:multiLevelType w:val="hybridMultilevel"/>
+    <w:tmpl w:val="918E9790"/>
+    <w:lvl w:ilvl="0" w:tplc="1809000F">
+      <w:start w:val="1"/>
+      <w:numFmt w:val="decimal"/>
+      <w:lvlText w:val="%1."/>
+      <w:lvlJc w:val="left"/>
+      <w:pPr>
+        <w:ind w:left="720" w:hanging="360"/>
+      </w:pPr>
+      <w:rPr>
+        <w:rFonts w:hint="default"/>
+      </w:rPr>
+    </w:lvl>
+    <w:lvl w:ilvl="1" w:tplc="18090019" w:tentative="1">
+      <w:start w:val="1"/>
+      <w:numFmt w:val="lowerLetter"/>
+      <w:lvlText w:val="%2."/>
+      <w:lvlJc w:val="left"/>
+      <w:pPr>
+        <w:ind w:left="1440" w:hanging="360"/>
+      </w:pPr>
+    </w:lvl>
+    <w:lvl w:ilvl="2" w:tplc="1809001B" w:tentative="1">
+      <w:start w:val="1"/>
+      <w:numFmt w:val="lowerRoman"/>
+      <w:lvlText w:val="%3."/>
+      <w:lvlJc w:val="right"/>
+      <w:pPr>
+        <w:ind w:left="2160" w:hanging="180"/>
+      </w:pPr>
+    </w:lvl>
+    <w:lvl w:ilvl="3" w:tplc="1809000F" w:tentative="1">
+      <w:start w:val="1"/>
+      <w:numFmt w:val="decimal"/>
+      <w:lvlText w:val="%4."/>
+      <w:lvlJc w:val="left"/>
+      <w:pPr>
+        <w:ind w:left="2880" w:hanging="360"/>
+      </w:pPr>
+    </w:lvl>
+    <w:lvl w:ilvl="4" w:tplc="18090019" w:tentative="1">
+      <w:start w:val="1"/>
+      <w:numFmt w:val="lowerLetter"/>
+      <w:lvlText w:val="%5."/>
+      <w:lvlJc w:val="left"/>
+      <w:pPr>
+        <w:ind w:left="3600" w:hanging="360"/>
+      </w:pPr>
+    </w:lvl>
+    <w:lvl w:ilvl="5" w:tplc="1809001B" w:tentative="1">
+      <w:start w:val="1"/>
+      <w:numFmt w:val="lowerRoman"/>
+      <w:lvlText w:val="%6."/>
+      <w:lvlJc w:val="right"/>
+      <w:pPr>
+        <w:ind w:left="4320" w:hanging="180"/>
+      </w:pPr>
+    </w:lvl>
+    <w:lvl w:ilvl="6" w:tplc="1809000F" w:tentative="1">
+      <w:start w:val="1"/>
+      <w:numFmt w:val="decimal"/>
+      <w:lvlText w:val="%7."/>
+      <w:lvlJc w:val="left"/>
+      <w:pPr>
+        <w:ind w:left="5040" w:hanging="360"/>
+      </w:pPr>
+    </w:lvl>
+    <w:lvl w:ilvl="7" w:tplc="18090019" w:tentative="1">
+      <w:start w:val="1"/>
+      <w:numFmt w:val="lowerLetter"/>
+      <w:lvlText w:val="%8."/>
+      <w:lvlJc w:val="left"/>
+      <w:pPr>
+        <w:ind w:left="5760" w:hanging="360"/>
+      </w:pPr>
+    </w:lvl>
+    <w:lvl w:ilvl="8" w:tplc="1809001B" w:tentative="1">
+      <w:start w:val="1"/>
+      <w:numFmt w:val="lowerRoman"/>
+      <w:lvlText w:val="%9."/>
+      <w:lvlJc w:val="right"/>
+      <w:pPr>
+        <w:ind w:left="6480" w:hanging="180"/>
+      </w:pPr>
+    </w:lvl>
+  </w:abstractNum>
+  <w:abstractNum w:abstractNumId="4" w15:restartNumberingAfterBreak="0">
+    <w:nsid w:val="65EF571A"/>
+    <w:multiLevelType w:val="hybridMultilevel"/>
+    <w:tmpl w:val="0E02D006"/>
+    <w:lvl w:ilvl="0" w:tplc="B8A41730">
+      <w:start w:val="1"/>
+      <w:numFmt w:val="bullet"/>
+      <w:lvlText w:val="-"/>
+      <w:lvlJc w:val="left"/>
+      <w:pPr>
+        <w:ind w:left="720" w:hanging="360"/>
+      </w:pPr>
+      <w:rPr>
+        <w:rFonts w:ascii="Calibri" w:eastAsiaTheme="minorHAnsi" w:hAnsi="Calibri" w:cs="Calibri" w:hint="default"/>
+      </w:rPr>
+    </w:lvl>
+    <w:lvl w:ilvl="1" w:tplc="18090003" w:tentative="1">
+      <w:start w:val="1"/>
+      <w:numFmt w:val="bullet"/>
+      <w:lvlText w:val="o"/>
+      <w:lvlJc w:val="left"/>
+      <w:pPr>
+        <w:ind w:left="1440" w:hanging="360"/>
+      </w:pPr>
+      <w:rPr>
+        <w:rFonts w:ascii="Courier New" w:hAnsi="Courier New" w:cs="Courier New" w:hint="default"/>
+      </w:rPr>
+    </w:lvl>
+    <w:lvl w:ilvl="2" w:tplc="18090005" w:tentative="1">
+      <w:start w:val="1"/>
+      <w:numFmt w:val="bullet"/>
+      <w:lvlText w:val=""/>
+      <w:lvlJc w:val="left"/>
+      <w:pPr>
+        <w:ind w:left="2160" w:hanging="360"/>
+      </w:pPr>
+      <w:rPr>
+        <w:rFonts w:ascii="Wingdings" w:hAnsi="Wingdings" w:hint="default"/>
+      </w:rPr>
+    </w:lvl>
+    <w:lvl w:ilvl="3" w:tplc="18090001" w:tentative="1">
+      <w:start w:val="1"/>
+      <w:numFmt w:val="bullet"/>
+      <w:lvlText w:val=""/>
+      <w:lvlJc w:val="left"/>
+      <w:pPr>
+        <w:ind w:left="2880" w:hanging="360"/>
+      </w:pPr>
+      <w:rPr>
+        <w:rFonts w:ascii="Symbol" w:hAnsi="Symbol" w:hint="default"/>
+      </w:rPr>
+    </w:lvl>
+    <w:lvl w:ilvl="4" w:tplc="18090003" w:tentative="1">
+      <w:start w:val="1"/>
+      <w:numFmt w:val="bullet"/>
+      <w:lvlText w:val="o"/>
+      <w:lvlJc w:val="left"/>
+      <w:pPr>
+        <w:ind w:left="3600" w:hanging="360"/>
+      </w:pPr>
+      <w:rPr>
+        <w:rFonts w:ascii="Courier New" w:hAnsi="Courier New" w:cs="Courier New" w:hint="default"/>
+      </w:rPr>
+    </w:lvl>
+    <w:lvl w:ilvl="5" w:tplc="18090005" w:tentative="1">
+      <w:start w:val="1"/>
+      <w:numFmt w:val="bullet"/>
+      <w:lvlText w:val=""/>
+      <w:lvlJc w:val="left"/>
+      <w:pPr>
+        <w:ind w:left="4320" w:hanging="360"/>
+      </w:pPr>
+      <w:rPr>
+        <w:rFonts w:ascii="Wingdings" w:hAnsi="Wingdings" w:hint="default"/>
+      </w:rPr>
+    </w:lvl>
+    <w:lvl w:ilvl="6" w:tplc="18090001" w:tentative="1">
+      <w:start w:val="1"/>
+      <w:numFmt w:val="bullet"/>
+      <w:lvlText w:val=""/>
+      <w:lvlJc w:val="left"/>
+      <w:pPr>
+        <w:ind w:left="5040" w:hanging="360"/>
+      </w:pPr>
+      <w:rPr>
+        <w:rFonts w:ascii="Symbol" w:hAnsi="Symbol" w:hint="default"/>
+      </w:rPr>
+    </w:lvl>
+    <w:lvl w:ilvl="7" w:tplc="18090003" w:tentative="1">
+      <w:start w:val="1"/>
+      <w:numFmt w:val="bullet"/>
+      <w:lvlText w:val="o"/>
+      <w:lvlJc w:val="left"/>
+      <w:pPr>
+        <w:ind w:left="5760" w:hanging="360"/>
+      </w:pPr>
+      <w:rPr>
+        <w:rFonts w:ascii="Courier New" w:hAnsi="Courier New" w:cs="Courier New" w:hint="default"/>
+      </w:rPr>
+    </w:lvl>
+    <w:lvl w:ilvl="8" w:tplc="18090005" w:tentative="1">
+      <w:start w:val="1"/>
+      <w:numFmt w:val="bullet"/>
+      <w:lvlText w:val=""/>
+      <w:lvlJc w:val="left"/>
+      <w:pPr>
+        <w:ind w:left="6480" w:hanging="360"/>
+      </w:pPr>
+      <w:rPr>
+        <w:rFonts w:ascii="Wingdings" w:hAnsi="Wingdings" w:hint="default"/>
+      </w:rPr>
+    </w:lvl>
+  </w:abstractNum>
   <w:num w:numId="1">
     <w:abstractNumId w:val="1"/>
   </w:num>
@@ -12800,6 +13552,12 @@
   </w:num>
   <w:num w:numId="3">
     <w:abstractNumId w:val="0"/>
+  </w:num>
+  <w:num w:numId="4">
+    <w:abstractNumId w:val="3"/>
+  </w:num>
+  <w:num w:numId="5">
+    <w:abstractNumId w:val="4"/>
   </w:num>
 </w:numbering>
 </file>
@@ -13623,6 +14381,25 @@
     <w:uiPriority w:val="99"/>
     <w:rsid w:val="001E32CA"/>
   </w:style>
+  <w:style w:type="table" w:styleId="TableGrid">
+    <w:name w:val="Table Grid"/>
+    <w:basedOn w:val="TableNormal"/>
+    <w:uiPriority w:val="39"/>
+    <w:rsid w:val="003B48D2"/>
+    <w:pPr>
+      <w:spacing w:after="0" w:line="240" w:lineRule="auto"/>
+    </w:pPr>
+    <w:tblPr>
+      <w:tblBorders>
+        <w:top w:val="single" w:sz="4" w:space="0" w:color="auto"/>
+        <w:left w:val="single" w:sz="4" w:space="0" w:color="auto"/>
+        <w:bottom w:val="single" w:sz="4" w:space="0" w:color="auto"/>
+        <w:right w:val="single" w:sz="4" w:space="0" w:color="auto"/>
+        <w:insideH w:val="single" w:sz="4" w:space="0" w:color="auto"/>
+        <w:insideV w:val="single" w:sz="4" w:space="0" w:color="auto"/>
+      </w:tblBorders>
+    </w:tblPr>
+  </w:style>
 </w:styles>
 </file>
 
@@ -13963,7 +14740,7 @@
     <b:Pages>368-369</b:Pages>
     <b:Volume>7</b:Volume>
     <b:Issue>3</b:Issue>
-    <b:RefOrder>2</b:RefOrder>
+    <b:RefOrder>3</b:RefOrder>
   </b:Source>
   <b:Source>
     <b:Tag>Proj4</b:Tag>
@@ -13985,7 +14762,7 @@
     <b:Month>February</b:Month>
     <b:Day>19</b:Day>
     <b:URL>https://digitalist.global/talks/machine-learning-great/</b:URL>
-    <b:RefOrder>4</b:RefOrder>
+    <b:RefOrder>5</b:RefOrder>
   </b:Source>
   <b:Source>
     <b:Tag>Proj3</b:Tag>
@@ -14007,7 +14784,7 @@
     </b:Author>
     <b:InternetSiteTitle>Towards Data Science</b:InternetSiteTitle>
     <b:URL>https://towardsdatascience.com/neural-network-on-iris-data-4e99601a42c8</b:URL>
-    <b:RefOrder>3</b:RefOrder>
+    <b:RefOrder>4</b:RefOrder>
   </b:Source>
   <b:Source>
     <b:Tag>Fra17</b:Tag>
@@ -14029,7 +14806,7 @@
     <b:Month>September</b:Month>
     <b:Day>5</b:Day>
     <b:URL>https://medium.com/@livingwithdata/exploring-the-iris-dataset-260cc1e5cdf7</b:URL>
-    <b:RefOrder>5</b:RefOrder>
+    <b:RefOrder>6</b:RefOrder>
   </b:Source>
   <b:Source>
     <b:Tag>Jas16</b:Tag>
@@ -14051,7 +14828,7 @@
     <b:Month>June</b:Month>
     <b:Day>10</b:Day>
     <b:URL>https://machinelearningmastery.com/machine-learning-in-python-step-by-step/</b:URL>
-    <b:RefOrder>6</b:RefOrder>
+    <b:RefOrder>7</b:RefOrder>
   </b:Source>
   <b:Source>
     <b:Tag>Mic18</b:Tag>
@@ -14071,7 +14848,7 @@
     <b:InternetSiteTitle>seaborn: statistical data visualisation</b:InternetSiteTitle>
     <b:Year>2018</b:Year>
     <b:URL>https://seaborn.pydata.org</b:URL>
-    <b:RefOrder>7</b:RefOrder>
+    <b:RefOrder>8</b:RefOrder>
   </b:Source>
   <b:Source>
     <b:Tag>Jan18</b:Tag>
@@ -14091,7 +14868,7 @@
     <b:InternetSiteTitle>Kaggle</b:InternetSiteTitle>
     <b:Year>2018</b:Year>
     <b:URL>https://www.kaggle.com/jchen2186/machine-learning-with-iris-dataset</b:URL>
-    <b:RefOrder>8</b:RefOrder>
+    <b:RefOrder>9</b:RefOrder>
   </b:Source>
   <b:Source>
     <b:Tag>Ano16</b:Tag>
@@ -14112,7 +14889,7 @@
     <b:Month>August</b:Month>
     <b:Day>9</b:Day>
     <b:URL>http://www.learn4master.com/machine-learning/visualize-iris-dataset-using-python</b:URL>
-    <b:RefOrder>9</b:RefOrder>
+    <b:RefOrder>10</b:RefOrder>
   </b:Source>
   <b:Source>
     <b:Tag>cmd18</b:Tag>
@@ -14134,13 +14911,80 @@
     <b:Month>February</b:Month>
     <b:Day>22</b:Day>
     <b:URL>https://cmdlinetips.com/2018/02/how-to-subset-pandas-dataframe-based-on-values-of-a-column/</b:URL>
-    <b:RefOrder>10</b:RefOrder>
+    <b:RefOrder>11</b:RefOrder>
+  </b:Source>
+  <b:Source>
+    <b:Tag>Har18</b:Tag>
+    <b:SourceType>InternetSite</b:SourceType>
+    <b:Guid>{76399A94-FB3B-4022-9533-94AE3C38160C}</b:Guid>
+    <b:Author>
+      <b:Author>
+        <b:NameList>
+          <b:Person>
+            <b:Last>Mittapalli</b:Last>
+            <b:First>Hari</b:First>
+          </b:Person>
+        </b:NameList>
+      </b:Author>
+    </b:Author>
+    <b:Title>Exploratory Data Analysis: Iris Dataset</b:Title>
+    <b:InternetSiteTitle>Medium.com</b:InternetSiteTitle>
+    <b:Year>2018</b:Year>
+    <b:Month>December</b:Month>
+    <b:Day>24</b:Day>
+    <b:URL>https://medium.com/@harimittapalli/exploratory-data-analysis-iris-dataset-9920ea439a3e</b:URL>
+    <b:RefOrder>12</b:RefOrder>
+  </b:Source>
+  <b:Source>
+    <b:Tag>The17</b:Tag>
+    <b:SourceType>InternetSite</b:SourceType>
+    <b:Guid>{E9AF5C2D-7E71-49AF-85F7-715D801C635E}</b:Guid>
+    <b:Author>
+      <b:Author>
+        <b:NameList>
+          <b:Person>
+            <b:Last>(anonymous)</b:Last>
+            <b:First>The</b:First>
+            <b:Middle>Data Salaryman</b:Middle>
+          </b:Person>
+        </b:NameList>
+      </b:Author>
+    </b:Author>
+    <b:Title>Exploring the Iris Dataset</b:Title>
+    <b:InternetSiteTitle>Medium.com</b:InternetSiteTitle>
+    <b:Year>2017</b:Year>
+    <b:Month>September</b:Month>
+    <b:Day>5</b:Day>
+    <b:URL>https://medium.com/@livingwithdata/exploring-the-iris-dataset-260cc1e5cdf7</b:URL>
+    <b:RefOrder>13</b:RefOrder>
+  </b:Source>
+  <b:Source>
+    <b:Tag>Photo1</b:Tag>
+    <b:SourceType>InternetSite</b:SourceType>
+    <b:Guid>{19368925-EDF5-4E88-8626-8C2EC8948612}</b:Guid>
+    <b:Author>
+      <b:Author>
+        <b:NameList>
+          <b:Person>
+            <b:Last>Willems</b:Last>
+            <b:First>Karlijn</b:First>
+          </b:Person>
+        </b:NameList>
+      </b:Author>
+    </b:Author>
+    <b:Title>Machine Learning in R for beginners</b:Title>
+    <b:InternetSiteTitle>datacamp.com</b:InternetSiteTitle>
+    <b:Year>2018</b:Year>
+    <b:Month>November</b:Month>
+    <b:Day>20</b:Day>
+    <b:URL>https://www.datacamp.com/community/tutorials/machine-learning-in-r</b:URL>
+    <b:RefOrder>2</b:RefOrder>
   </b:Source>
 </b:Sources>
 </file>
 
 <file path=customXml/itemProps1.xml><?xml version="1.0" encoding="utf-8"?>
-<ds:datastoreItem xmlns:ds="http://schemas.openxmlformats.org/officeDocument/2006/customXml" ds:itemID="{F6AB8664-7730-4893-A141-A76F7368326F}">
+<ds:datastoreItem xmlns:ds="http://schemas.openxmlformats.org/officeDocument/2006/customXml" ds:itemID="{62E42E96-F1A5-4BDB-9232-1641FD4BAA84}">
   <ds:schemaRefs>
     <ds:schemaRef ds:uri="http://schemas.openxmlformats.org/officeDocument/2006/bibliography"/>
   </ds:schemaRefs>
